--- a/data/notes/DynamicProgrammingExample.docx
+++ b/data/notes/DynamicProgrammingExample.docx
@@ -87,7 +87,7 @@
           <w:rFonts w:ascii="Times New Roman" w:hAnsi="Times New Roman" w:cs="Times New Roman"/>
           <w:iCs/>
         </w:rPr>
-        <w:t>optimal alignment score and optimal alignment for  THEM</w:t>
+        <w:t>optimal alignment score and optimal alignment for THEM</w:t>
       </w:r>
       <w:r>
         <w:rPr>
@@ -271,7 +271,7 @@
               <mc:AlternateContent>
                 <mc:Choice Requires="wps">
                   <w:drawing>
-                    <wp:anchor distT="0" distB="0" distL="114300" distR="114300" simplePos="0" relativeHeight="251717632" behindDoc="0" locked="0" layoutInCell="1" allowOverlap="1" wp14:anchorId="76B1158B" wp14:editId="10FC8D23">
+                    <wp:anchor distT="0" distB="0" distL="114300" distR="114300" simplePos="0" relativeHeight="251717632" behindDoc="0" locked="0" layoutInCell="1" allowOverlap="1" wp14:anchorId="76B1158B" wp14:editId="7B0232C8">
                       <wp:simplePos x="0" y="0"/>
                       <wp:positionH relativeFrom="column">
                         <wp:posOffset>568325</wp:posOffset>
@@ -329,7 +329,7 @@
                 </mc:Choice>
                 <mc:Fallback>
                   <w:pict>
-                    <v:shapetype w14:anchorId="5C43380D" id="_x0000_t32" coordsize="21600,21600" o:spt="32" o:oned="t" path="m,l21600,21600e" filled="f">
+                    <v:shapetype w14:anchorId="65BD0AA3" id="_x0000_t32" coordsize="21600,21600" o:spt="32" o:oned="t" path="m,l21600,21600e" filled="f">
                       <v:path arrowok="t" fillok="f" o:connecttype="none"/>
                       <o:lock v:ext="edit" shapetype="t"/>
                     </v:shapetype>
@@ -344,6 +344,30 @@
             <w:r>
               <w:rPr>
                 <w:rFonts w:ascii="Times New Roman" w:hAnsi="Times New Roman" w:cs="Times New Roman"/>
+                <w:color w:val="000000" w:themeColor="text1"/>
+                <w:sz w:val="36"/>
+              </w:rPr>
+              <w:t>0</w:t>
+            </w:r>
+          </w:p>
+        </w:tc>
+        <w:tc>
+          <w:tcPr>
+            <w:tcW w:w="1265" w:type="dxa"/>
+            <w:shd w:val="clear" w:color="auto" w:fill="auto"/>
+          </w:tcPr>
+          <w:p>
+            <w:pPr>
+              <w:jc w:val="center"/>
+              <w:rPr>
+                <w:rFonts w:ascii="Times New Roman" w:hAnsi="Times New Roman" w:cs="Times New Roman"/>
+                <w:color w:val="000000" w:themeColor="text1"/>
+                <w:sz w:val="36"/>
+              </w:rPr>
+            </w:pPr>
+            <w:r>
+              <w:rPr>
+                <w:rFonts w:ascii="Times New Roman" w:hAnsi="Times New Roman" w:cs="Times New Roman"/>
                 <w:noProof/>
                 <w:color w:val="000000" w:themeColor="text1"/>
                 <w:sz w:val="36"/>
@@ -351,18 +375,18 @@
               <mc:AlternateContent>
                 <mc:Choice Requires="wps">
                   <w:drawing>
-                    <wp:anchor distT="0" distB="0" distL="114300" distR="114300" simplePos="0" relativeHeight="251713536" behindDoc="0" locked="0" layoutInCell="1" allowOverlap="1" wp14:anchorId="5AB0FE58" wp14:editId="6754ED6E">
+                    <wp:anchor distT="0" distB="0" distL="114300" distR="114300" simplePos="0" relativeHeight="251727872" behindDoc="0" locked="0" layoutInCell="1" allowOverlap="1" wp14:anchorId="072EFF83" wp14:editId="0D9F3BBB">
                       <wp:simplePos x="0" y="0"/>
                       <wp:positionH relativeFrom="column">
-                        <wp:posOffset>568325</wp:posOffset>
+                        <wp:posOffset>-171450</wp:posOffset>
                       </wp:positionH>
                       <wp:positionV relativeFrom="paragraph">
-                        <wp:posOffset>82550</wp:posOffset>
+                        <wp:posOffset>81915</wp:posOffset>
                       </wp:positionV>
                       <wp:extent cx="342900" cy="0"/>
                       <wp:effectExtent l="0" t="101600" r="38100" b="177800"/>
                       <wp:wrapNone/>
-                      <wp:docPr id="25" name="Straight Arrow Connector 25"/>
+                      <wp:docPr id="33" name="Straight Arrow Connector 33"/>
                       <wp:cNvGraphicFramePr/>
                       <a:graphic xmlns:a="http://schemas.openxmlformats.org/drawingml/2006/main">
                         <a:graphicData uri="http://schemas.microsoft.com/office/word/2010/wordprocessingShape">
@@ -406,7 +430,7 @@
                 </mc:Choice>
                 <mc:Fallback>
                   <w:pict>
-                    <v:shape w14:anchorId="0FB97BB3" id="Straight Arrow Connector 25" o:spid="_x0000_s1026" type="#_x0000_t32" style="position:absolute;margin-left:44.75pt;margin-top:6.5pt;width:27pt;height:0;z-index:251713536;visibility:visible;mso-wrap-style:square;mso-width-percent:0;mso-wrap-distance-left:9pt;mso-wrap-distance-top:0;mso-wrap-distance-right:9pt;mso-wrap-distance-bottom:0;mso-position-horizontal:absolute;mso-position-horizontal-relative:text;mso-position-vertical:absolute;mso-position-vertical-relative:text;mso-width-percent:0;mso-width-relative:margin" o:gfxdata="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" strokecolor="#4f81bd [3204]" strokeweight="2pt">
+                    <v:shape w14:anchorId="38BFF111" id="Straight Arrow Connector 33" o:spid="_x0000_s1026" type="#_x0000_t32" style="position:absolute;margin-left:-13.5pt;margin-top:6.45pt;width:27pt;height:0;z-index:251727872;visibility:visible;mso-wrap-style:square;mso-width-percent:0;mso-wrap-distance-left:9pt;mso-wrap-distance-top:0;mso-wrap-distance-right:9pt;mso-wrap-distance-bottom:0;mso-position-horizontal:absolute;mso-position-horizontal-relative:text;mso-position-vertical:absolute;mso-position-vertical-relative:text;mso-width-percent:0;mso-width-relative:margin" o:gfxdata="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" strokecolor="#4f81bd [3204]" strokeweight="2pt">
                       <v:stroke endarrow="open"/>
                       <v:shadow on="t" color="black" opacity="24903f" origin=",.5" offset="0,.55556mm"/>
                     </v:shape>
@@ -414,30 +438,6 @@
                 </mc:Fallback>
               </mc:AlternateContent>
             </w:r>
-            <w:r>
-              <w:rPr>
-                <w:rFonts w:ascii="Times New Roman" w:hAnsi="Times New Roman" w:cs="Times New Roman"/>
-                <w:color w:val="000000" w:themeColor="text1"/>
-                <w:sz w:val="36"/>
-              </w:rPr>
-              <w:t>0</w:t>
-            </w:r>
-          </w:p>
-        </w:tc>
-        <w:tc>
-          <w:tcPr>
-            <w:tcW w:w="1265" w:type="dxa"/>
-            <w:shd w:val="clear" w:color="auto" w:fill="auto"/>
-          </w:tcPr>
-          <w:p>
-            <w:pPr>
-              <w:jc w:val="center"/>
-              <w:rPr>
-                <w:rFonts w:ascii="Times New Roman" w:hAnsi="Times New Roman" w:cs="Times New Roman"/>
-                <w:color w:val="000000" w:themeColor="text1"/>
-                <w:sz w:val="36"/>
-              </w:rPr>
-            </w:pPr>
             <w:r>
               <w:rPr>
                 <w:rFonts w:ascii="Times New Roman" w:hAnsi="Times New Roman" w:cs="Times New Roman"/>
@@ -690,7 +690,7 @@
               <mc:AlternateContent>
                 <mc:Choice Requires="wps">
                   <w:drawing>
-                    <wp:anchor distT="0" distB="0" distL="114300" distR="114300" simplePos="0" relativeHeight="251718656" behindDoc="0" locked="0" layoutInCell="1" allowOverlap="1" wp14:anchorId="0209A3CA" wp14:editId="6118AB8C">
+                    <wp:anchor distT="0" distB="0" distL="114300" distR="114300" simplePos="0" relativeHeight="251718656" behindDoc="0" locked="0" layoutInCell="1" allowOverlap="1" wp14:anchorId="0209A3CA" wp14:editId="62E69C66">
                       <wp:simplePos x="0" y="0"/>
                       <wp:positionH relativeFrom="column">
                         <wp:posOffset>568325</wp:posOffset>
@@ -748,7 +748,7 @@
                 </mc:Choice>
                 <mc:Fallback>
                   <w:pict>
-                    <v:shape w14:anchorId="113C4906" id="Straight Arrow Connector 10" o:spid="_x0000_s1026" type="#_x0000_t32" style="position:absolute;margin-left:44.75pt;margin-top:12.3pt;width:0;height:18pt;z-index:251718656;visibility:visible;mso-wrap-style:square;mso-width-percent:0;mso-height-percent:0;mso-wrap-distance-left:9pt;mso-wrap-distance-top:0;mso-wrap-distance-right:9pt;mso-wrap-distance-bottom:0;mso-position-horizontal:absolute;mso-position-horizontal-relative:text;mso-position-vertical:absolute;mso-position-vertical-relative:text;mso-width-percent:0;mso-height-percent:0;mso-width-relative:margin;mso-height-relative:margin" o:gfxdata="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" strokecolor="#4f81bd [3204]" strokeweight="2pt">
+                    <v:shape w14:anchorId="4232ED8C" id="Straight Arrow Connector 10" o:spid="_x0000_s1026" type="#_x0000_t32" style="position:absolute;margin-left:44.75pt;margin-top:12.3pt;width:0;height:18pt;z-index:251718656;visibility:visible;mso-wrap-style:square;mso-width-percent:0;mso-height-percent:0;mso-wrap-distance-left:9pt;mso-wrap-distance-top:0;mso-wrap-distance-right:9pt;mso-wrap-distance-bottom:0;mso-position-horizontal:absolute;mso-position-horizontal-relative:text;mso-position-vertical:absolute;mso-position-vertical-relative:text;mso-width-percent:0;mso-height-percent:0;mso-width-relative:margin;mso-height-relative:margin" o:gfxdata="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" strokecolor="#4f81bd [3204]" strokeweight="2pt">
                       <v:stroke endarrow="open"/>
                       <v:shadow on="t" color="black" opacity="24903f" origin=",.5" offset="0,.55556mm"/>
                     </v:shape>
@@ -862,7 +862,7 @@
               <mc:AlternateContent>
                 <mc:Choice Requires="wps">
                   <w:drawing>
-                    <wp:anchor distT="0" distB="0" distL="114300" distR="114300" simplePos="0" relativeHeight="251719680" behindDoc="0" locked="0" layoutInCell="1" allowOverlap="1" wp14:anchorId="7F9A019B" wp14:editId="0CF3FDEF">
+                    <wp:anchor distT="0" distB="0" distL="114300" distR="114300" simplePos="0" relativeHeight="251719680" behindDoc="0" locked="0" layoutInCell="1" allowOverlap="1" wp14:anchorId="7F9A019B" wp14:editId="5D8EA8E7">
                       <wp:simplePos x="0" y="0"/>
                       <wp:positionH relativeFrom="column">
                         <wp:posOffset>568325</wp:posOffset>
@@ -920,7 +920,7 @@
                 </mc:Choice>
                 <mc:Fallback>
                   <w:pict>
-                    <v:shape w14:anchorId="2EA4AE04" id="Straight Arrow Connector 11" o:spid="_x0000_s1026" type="#_x0000_t32" style="position:absolute;margin-left:44.75pt;margin-top:9.1pt;width:0;height:18pt;z-index:251719680;visibility:visible;mso-wrap-style:square;mso-width-percent:0;mso-height-percent:0;mso-wrap-distance-left:9pt;mso-wrap-distance-top:0;mso-wrap-distance-right:9pt;mso-wrap-distance-bottom:0;mso-position-horizontal:absolute;mso-position-horizontal-relative:text;mso-position-vertical:absolute;mso-position-vertical-relative:text;mso-width-percent:0;mso-height-percent:0;mso-width-relative:margin;mso-height-relative:margin" o:gfxdata="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" strokecolor="#4f81bd [3204]" strokeweight="2pt">
+                    <v:shape w14:anchorId="29A3BFE0" id="Straight Arrow Connector 11" o:spid="_x0000_s1026" type="#_x0000_t32" style="position:absolute;margin-left:44.75pt;margin-top:9.1pt;width:0;height:18pt;z-index:251719680;visibility:visible;mso-wrap-style:square;mso-width-percent:0;mso-height-percent:0;mso-wrap-distance-left:9pt;mso-wrap-distance-top:0;mso-wrap-distance-right:9pt;mso-wrap-distance-bottom:0;mso-position-horizontal:absolute;mso-position-horizontal-relative:text;mso-position-vertical:absolute;mso-position-vertical-relative:text;mso-width-percent:0;mso-height-percent:0;mso-width-relative:margin;mso-height-relative:margin" o:gfxdata="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" strokecolor="#4f81bd [3204]" strokeweight="2pt">
                       <v:stroke endarrow="open"/>
                       <v:shadow on="t" color="black" opacity="24903f" origin=",.5" offset="0,.55556mm"/>
                     </v:shape>
@@ -1034,7 +1034,7 @@
               <mc:AlternateContent>
                 <mc:Choice Requires="wps">
                   <w:drawing>
-                    <wp:anchor distT="0" distB="0" distL="114300" distR="114300" simplePos="0" relativeHeight="251720704" behindDoc="0" locked="0" layoutInCell="1" allowOverlap="1" wp14:anchorId="37BCCA6E" wp14:editId="3DC6F1C2">
+                    <wp:anchor distT="0" distB="0" distL="114300" distR="114300" simplePos="0" relativeHeight="251720704" behindDoc="0" locked="0" layoutInCell="1" allowOverlap="1" wp14:anchorId="37BCCA6E" wp14:editId="515A6119">
                       <wp:simplePos x="0" y="0"/>
                       <wp:positionH relativeFrom="column">
                         <wp:posOffset>568325</wp:posOffset>
@@ -1092,7 +1092,7 @@
                 </mc:Choice>
                 <mc:Fallback>
                   <w:pict>
-                    <v:shape w14:anchorId="5083211C" id="Straight Arrow Connector 12" o:spid="_x0000_s1026" type="#_x0000_t32" style="position:absolute;margin-left:44.75pt;margin-top:10.15pt;width:0;height:18pt;z-index:251720704;visibility:visible;mso-wrap-style:square;mso-width-percent:0;mso-height-percent:0;mso-wrap-distance-left:9pt;mso-wrap-distance-top:0;mso-wrap-distance-right:9pt;mso-wrap-distance-bottom:0;mso-position-horizontal:absolute;mso-position-horizontal-relative:text;mso-position-vertical:absolute;mso-position-vertical-relative:text;mso-width-percent:0;mso-height-percent:0;mso-width-relative:margin;mso-height-relative:margin" o:gfxdata="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" strokecolor="#4f81bd [3204]" strokeweight="2pt">
+                    <v:shape w14:anchorId="0DB8BA68" id="Straight Arrow Connector 12" o:spid="_x0000_s1026" type="#_x0000_t32" style="position:absolute;margin-left:44.75pt;margin-top:10.15pt;width:0;height:18pt;z-index:251720704;visibility:visible;mso-wrap-style:square;mso-width-percent:0;mso-height-percent:0;mso-wrap-distance-left:9pt;mso-wrap-distance-top:0;mso-wrap-distance-right:9pt;mso-wrap-distance-bottom:0;mso-position-horizontal:absolute;mso-position-horizontal-relative:text;mso-position-vertical:absolute;mso-position-vertical-relative:text;mso-width-percent:0;mso-height-percent:0;mso-width-relative:margin;mso-height-relative:margin" o:gfxdata="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" strokecolor="#4f81bd [3204]" strokeweight="2pt">
                       <v:stroke endarrow="open"/>
                       <v:shadow on="t" color="black" opacity="24903f" origin=",.5" offset="0,.55556mm"/>
                     </v:shape>
@@ -1198,8 +1198,6 @@
                 <w:sz w:val="36"/>
               </w:rPr>
             </w:pPr>
-            <w:bookmarkStart w:id="0" w:name="_GoBack"/>
-            <w:bookmarkEnd w:id="0"/>
             <w:r>
               <w:rPr>
                 <w:rFonts w:ascii="Times New Roman" w:hAnsi="Times New Roman" w:cs="Times New Roman"/>
@@ -1272,7 +1270,490 @@
     <w:p>
       <w:pPr>
         <w:rPr>
-          <w:rFonts w:ascii="Times New Roman" w:hAnsi="Times New Roman" w:cs="Times New Roman"/>
+          <w:rFonts w:ascii="Courier New" w:hAnsi="Courier New" w:cs="Courier New"/>
+        </w:rPr>
+      </w:pPr>
+    </w:p>
+    <w:tbl>
+      <w:tblPr>
+        <w:tblStyle w:val="TableGrid"/>
+        <w:tblW w:w="0" w:type="auto"/>
+        <w:tblInd w:w="288" w:type="dxa"/>
+        <w:tblLook w:val="04A0" w:firstRow="1" w:lastRow="0" w:firstColumn="1" w:lastColumn="0" w:noHBand="0" w:noVBand="1"/>
+      </w:tblPr>
+      <w:tblGrid>
+        <w:gridCol w:w="2160"/>
+        <w:gridCol w:w="900"/>
+        <w:gridCol w:w="1818"/>
+        <w:gridCol w:w="1845"/>
+        <w:gridCol w:w="1845"/>
+      </w:tblGrid>
+      <w:tr>
+        <w:tc>
+          <w:tcPr>
+            <w:tcW w:w="2160" w:type="dxa"/>
+            <w:vMerge w:val="restart"/>
+            <w:vAlign w:val="center"/>
+          </w:tcPr>
+          <w:p>
+            <w:pPr>
+              <w:jc w:val="center"/>
+              <w:rPr>
+                <w:rFonts w:ascii="Courier New" w:hAnsi="Courier New" w:cs="Courier New"/>
+              </w:rPr>
+            </w:pPr>
+            <w:proofErr w:type="spellStart"/>
+            <w:r>
+              <w:rPr>
+                <w:rFonts w:ascii="Courier New" w:hAnsi="Courier New" w:cs="Courier New"/>
+              </w:rPr>
+              <w:t>S</w:t>
+            </w:r>
+            <w:r>
+              <w:rPr>
+                <w:rFonts w:ascii="Courier New" w:hAnsi="Courier New" w:cs="Courier New"/>
+                <w:vertAlign w:val="subscript"/>
+              </w:rPr>
+              <w:t>i,j</w:t>
+            </w:r>
+            <w:proofErr w:type="spellEnd"/>
+            <w:r>
+              <w:rPr>
+                <w:rFonts w:ascii="Courier New" w:hAnsi="Courier New" w:cs="Courier New"/>
+              </w:rPr>
+              <w:t xml:space="preserve"> = max</w:t>
+            </w:r>
+            <w:r>
+              <w:rPr>
+                <w:rFonts w:ascii="Courier New" w:hAnsi="Courier New" w:cs="Courier New"/>
+                <w:sz w:val="96"/>
+                <w:szCs w:val="96"/>
+              </w:rPr>
+              <w:t>{</w:t>
+            </w:r>
+          </w:p>
+        </w:tc>
+        <w:tc>
+          <w:tcPr>
+            <w:tcW w:w="900" w:type="dxa"/>
+          </w:tcPr>
+          <w:p>
+            <w:pPr>
+              <w:rPr>
+                <w:rFonts w:ascii="Courier New" w:hAnsi="Courier New" w:cs="Courier New"/>
+              </w:rPr>
+            </w:pPr>
+            <w:r>
+              <w:rPr>
+                <w:rFonts w:ascii="Courier New" w:hAnsi="Courier New" w:cs="Courier New"/>
+                <w:noProof/>
+              </w:rPr>
+              <mc:AlternateContent>
+                <mc:Choice Requires="wps">
+                  <w:drawing>
+                    <wp:anchor distT="0" distB="0" distL="114300" distR="114300" simplePos="0" relativeHeight="251721728" behindDoc="0" locked="0" layoutInCell="1" allowOverlap="1" wp14:anchorId="1724619D" wp14:editId="43FF4AF8">
+                      <wp:simplePos x="0" y="0"/>
+                      <wp:positionH relativeFrom="column">
+                        <wp:posOffset>-30480</wp:posOffset>
+                      </wp:positionH>
+                      <wp:positionV relativeFrom="paragraph">
+                        <wp:posOffset>66675</wp:posOffset>
+                      </wp:positionV>
+                      <wp:extent cx="254000" cy="184150"/>
+                      <wp:effectExtent l="50800" t="38100" r="63500" b="69850"/>
+                      <wp:wrapNone/>
+                      <wp:docPr id="31" name="Straight Arrow Connector 31"/>
+                      <wp:cNvGraphicFramePr/>
+                      <a:graphic xmlns:a="http://schemas.openxmlformats.org/drawingml/2006/main">
+                        <a:graphicData uri="http://schemas.microsoft.com/office/word/2010/wordprocessingShape">
+                          <wps:wsp>
+                            <wps:cNvCnPr/>
+                            <wps:spPr>
+                              <a:xfrm>
+                                <a:off x="0" y="0"/>
+                                <a:ext cx="254000" cy="184150"/>
+                              </a:xfrm>
+                              <a:prstGeom prst="straightConnector1">
+                                <a:avLst/>
+                              </a:prstGeom>
+                              <a:ln>
+                                <a:tailEnd type="triangle"/>
+                              </a:ln>
+                            </wps:spPr>
+                            <wps:style>
+                              <a:lnRef idx="2">
+                                <a:schemeClr val="accent1"/>
+                              </a:lnRef>
+                              <a:fillRef idx="0">
+                                <a:schemeClr val="accent1"/>
+                              </a:fillRef>
+                              <a:effectRef idx="1">
+                                <a:schemeClr val="accent1"/>
+                              </a:effectRef>
+                              <a:fontRef idx="minor">
+                                <a:schemeClr val="tx1"/>
+                              </a:fontRef>
+                            </wps:style>
+                            <wps:bodyPr/>
+                          </wps:wsp>
+                        </a:graphicData>
+                      </a:graphic>
+                    </wp:anchor>
+                  </w:drawing>
+                </mc:Choice>
+                <mc:Fallback>
+                  <w:pict>
+                    <v:shape w14:anchorId="2CC26986" id="Straight Arrow Connector 31" o:spid="_x0000_s1026" type="#_x0000_t32" style="position:absolute;margin-left:-2.4pt;margin-top:5.25pt;width:20pt;height:14.5pt;z-index:251721728;visibility:visible;mso-wrap-style:square;mso-wrap-distance-left:9pt;mso-wrap-distance-top:0;mso-wrap-distance-right:9pt;mso-wrap-distance-bottom:0;mso-position-horizontal:absolute;mso-position-horizontal-relative:text;mso-position-vertical:absolute;mso-position-vertical-relative:text" o:gfxdata="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" strokecolor="#4f81bd [3204]" strokeweight="2pt">
+                      <v:stroke endarrow="block"/>
+                      <v:shadow on="t" color="black" opacity="24903f" origin=",.5" offset="0,.55556mm"/>
+                    </v:shape>
+                  </w:pict>
+                </mc:Fallback>
+              </mc:AlternateContent>
+            </w:r>
+          </w:p>
+          <w:p>
+            <w:pPr>
+              <w:rPr>
+                <w:rFonts w:ascii="Courier New" w:hAnsi="Courier New" w:cs="Courier New"/>
+              </w:rPr>
+            </w:pPr>
+          </w:p>
+        </w:tc>
+        <w:tc>
+          <w:tcPr>
+            <w:tcW w:w="1818" w:type="dxa"/>
+          </w:tcPr>
+          <w:p>
+            <w:pPr>
+              <w:rPr>
+                <w:rFonts w:ascii="Courier New" w:hAnsi="Courier New" w:cs="Courier New"/>
+              </w:rPr>
+            </w:pPr>
+          </w:p>
+        </w:tc>
+        <w:tc>
+          <w:tcPr>
+            <w:tcW w:w="1845" w:type="dxa"/>
+          </w:tcPr>
+          <w:p>
+            <w:pPr>
+              <w:rPr>
+                <w:rFonts w:ascii="Courier New" w:hAnsi="Courier New" w:cs="Courier New"/>
+              </w:rPr>
+            </w:pPr>
+          </w:p>
+        </w:tc>
+        <w:tc>
+          <w:tcPr>
+            <w:tcW w:w="1845" w:type="dxa"/>
+          </w:tcPr>
+          <w:p>
+            <w:pPr>
+              <w:rPr>
+                <w:rFonts w:ascii="Courier New" w:hAnsi="Courier New" w:cs="Courier New"/>
+              </w:rPr>
+            </w:pPr>
+          </w:p>
+        </w:tc>
+      </w:tr>
+      <w:tr>
+        <w:tc>
+          <w:tcPr>
+            <w:tcW w:w="2160" w:type="dxa"/>
+            <w:vMerge/>
+          </w:tcPr>
+          <w:p>
+            <w:pPr>
+              <w:rPr>
+                <w:rFonts w:ascii="Courier New" w:hAnsi="Courier New" w:cs="Courier New"/>
+              </w:rPr>
+            </w:pPr>
+          </w:p>
+        </w:tc>
+        <w:tc>
+          <w:tcPr>
+            <w:tcW w:w="900" w:type="dxa"/>
+          </w:tcPr>
+          <w:p>
+            <w:pPr>
+              <w:rPr>
+                <w:rFonts w:ascii="Courier New" w:hAnsi="Courier New" w:cs="Courier New"/>
+              </w:rPr>
+            </w:pPr>
+            <w:r>
+              <w:rPr>
+                <w:rFonts w:ascii="Times New Roman" w:hAnsi="Times New Roman" w:cs="Times New Roman"/>
+                <w:noProof/>
+                <w:color w:val="000000" w:themeColor="text1"/>
+                <w:sz w:val="36"/>
+              </w:rPr>
+              <mc:AlternateContent>
+                <mc:Choice Requires="wps">
+                  <w:drawing>
+                    <wp:anchor distT="0" distB="0" distL="114300" distR="114300" simplePos="0" relativeHeight="251723776" behindDoc="0" locked="0" layoutInCell="1" allowOverlap="1" wp14:anchorId="03A4BA40" wp14:editId="34919E50">
+                      <wp:simplePos x="0" y="0"/>
+                      <wp:positionH relativeFrom="column">
+                        <wp:posOffset>117475</wp:posOffset>
+                      </wp:positionH>
+                      <wp:positionV relativeFrom="paragraph">
+                        <wp:posOffset>26035</wp:posOffset>
+                      </wp:positionV>
+                      <wp:extent cx="0" cy="228600"/>
+                      <wp:effectExtent l="114300" t="25400" r="88900" b="63500"/>
+                      <wp:wrapNone/>
+                      <wp:docPr id="32" name="Straight Arrow Connector 32"/>
+                      <wp:cNvGraphicFramePr/>
+                      <a:graphic xmlns:a="http://schemas.openxmlformats.org/drawingml/2006/main">
+                        <a:graphicData uri="http://schemas.microsoft.com/office/word/2010/wordprocessingShape">
+                          <wps:wsp>
+                            <wps:cNvCnPr/>
+                            <wps:spPr>
+                              <a:xfrm>
+                                <a:off x="0" y="0"/>
+                                <a:ext cx="0" cy="228600"/>
+                              </a:xfrm>
+                              <a:prstGeom prst="straightConnector1">
+                                <a:avLst/>
+                              </a:prstGeom>
+                              <a:ln>
+                                <a:tailEnd type="arrow"/>
+                              </a:ln>
+                            </wps:spPr>
+                            <wps:style>
+                              <a:lnRef idx="2">
+                                <a:schemeClr val="accent1"/>
+                              </a:lnRef>
+                              <a:fillRef idx="0">
+                                <a:schemeClr val="accent1"/>
+                              </a:fillRef>
+                              <a:effectRef idx="1">
+                                <a:schemeClr val="accent1"/>
+                              </a:effectRef>
+                              <a:fontRef idx="minor">
+                                <a:schemeClr val="tx1"/>
+                              </a:fontRef>
+                            </wps:style>
+                            <wps:bodyPr/>
+                          </wps:wsp>
+                        </a:graphicData>
+                      </a:graphic>
+                      <wp14:sizeRelH relativeFrom="margin">
+                        <wp14:pctWidth>0</wp14:pctWidth>
+                      </wp14:sizeRelH>
+                      <wp14:sizeRelV relativeFrom="margin">
+                        <wp14:pctHeight>0</wp14:pctHeight>
+                      </wp14:sizeRelV>
+                    </wp:anchor>
+                  </w:drawing>
+                </mc:Choice>
+                <mc:Fallback>
+                  <w:pict>
+                    <v:shape w14:anchorId="2B22988E" id="Straight Arrow Connector 32" o:spid="_x0000_s1026" type="#_x0000_t32" style="position:absolute;margin-left:9.25pt;margin-top:2.05pt;width:0;height:18pt;z-index:251723776;visibility:visible;mso-wrap-style:square;mso-width-percent:0;mso-height-percent:0;mso-wrap-distance-left:9pt;mso-wrap-distance-top:0;mso-wrap-distance-right:9pt;mso-wrap-distance-bottom:0;mso-position-horizontal:absolute;mso-position-horizontal-relative:text;mso-position-vertical:absolute;mso-position-vertical-relative:text;mso-width-percent:0;mso-height-percent:0;mso-width-relative:margin;mso-height-relative:margin" o:gfxdata="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" strokecolor="#4f81bd [3204]" strokeweight="2pt">
+                      <v:stroke endarrow="open"/>
+                      <v:shadow on="t" color="black" opacity="24903f" origin=",.5" offset="0,.55556mm"/>
+                    </v:shape>
+                  </w:pict>
+                </mc:Fallback>
+              </mc:AlternateContent>
+            </w:r>
+          </w:p>
+          <w:p>
+            <w:pPr>
+              <w:rPr>
+                <w:rFonts w:ascii="Courier New" w:hAnsi="Courier New" w:cs="Courier New"/>
+              </w:rPr>
+            </w:pPr>
+          </w:p>
+        </w:tc>
+        <w:tc>
+          <w:tcPr>
+            <w:tcW w:w="1818" w:type="dxa"/>
+          </w:tcPr>
+          <w:p>
+            <w:pPr>
+              <w:rPr>
+                <w:rFonts w:ascii="Courier New" w:hAnsi="Courier New" w:cs="Courier New"/>
+              </w:rPr>
+            </w:pPr>
+          </w:p>
+        </w:tc>
+        <w:tc>
+          <w:tcPr>
+            <w:tcW w:w="1845" w:type="dxa"/>
+          </w:tcPr>
+          <w:p>
+            <w:pPr>
+              <w:rPr>
+                <w:rFonts w:ascii="Courier New" w:hAnsi="Courier New" w:cs="Courier New"/>
+              </w:rPr>
+            </w:pPr>
+          </w:p>
+        </w:tc>
+        <w:tc>
+          <w:tcPr>
+            <w:tcW w:w="1845" w:type="dxa"/>
+          </w:tcPr>
+          <w:p>
+            <w:pPr>
+              <w:rPr>
+                <w:rFonts w:ascii="Courier New" w:hAnsi="Courier New" w:cs="Courier New"/>
+              </w:rPr>
+            </w:pPr>
+          </w:p>
+        </w:tc>
+      </w:tr>
+      <w:tr>
+        <w:tc>
+          <w:tcPr>
+            <w:tcW w:w="2160" w:type="dxa"/>
+            <w:vMerge/>
+          </w:tcPr>
+          <w:p>
+            <w:pPr>
+              <w:rPr>
+                <w:rFonts w:ascii="Courier New" w:hAnsi="Courier New" w:cs="Courier New"/>
+              </w:rPr>
+            </w:pPr>
+          </w:p>
+        </w:tc>
+        <w:tc>
+          <w:tcPr>
+            <w:tcW w:w="900" w:type="dxa"/>
+          </w:tcPr>
+          <w:p>
+            <w:pPr>
+              <w:rPr>
+                <w:rFonts w:ascii="Courier New" w:hAnsi="Courier New" w:cs="Courier New"/>
+              </w:rPr>
+            </w:pPr>
+          </w:p>
+          <w:p>
+            <w:pPr>
+              <w:rPr>
+                <w:rFonts w:ascii="Courier New" w:hAnsi="Courier New" w:cs="Courier New"/>
+              </w:rPr>
+            </w:pPr>
+            <w:r>
+              <w:rPr>
+                <w:rFonts w:ascii="Times New Roman" w:hAnsi="Times New Roman" w:cs="Times New Roman"/>
+                <w:noProof/>
+                <w:color w:val="000000" w:themeColor="text1"/>
+                <w:sz w:val="36"/>
+              </w:rPr>
+              <mc:AlternateContent>
+                <mc:Choice Requires="wps">
+                  <w:drawing>
+                    <wp:anchor distT="0" distB="0" distL="114300" distR="114300" simplePos="0" relativeHeight="251725824" behindDoc="0" locked="0" layoutInCell="1" allowOverlap="1" wp14:anchorId="21AACA01" wp14:editId="5B540A66">
+                      <wp:simplePos x="0" y="0"/>
+                      <wp:positionH relativeFrom="column">
+                        <wp:posOffset>9525</wp:posOffset>
+                      </wp:positionH>
+                      <wp:positionV relativeFrom="paragraph">
+                        <wp:posOffset>8255</wp:posOffset>
+                      </wp:positionV>
+                      <wp:extent cx="342900" cy="0"/>
+                      <wp:effectExtent l="0" t="101600" r="38100" b="177800"/>
+                      <wp:wrapNone/>
+                      <wp:docPr id="25" name="Straight Arrow Connector 25"/>
+                      <wp:cNvGraphicFramePr/>
+                      <a:graphic xmlns:a="http://schemas.openxmlformats.org/drawingml/2006/main">
+                        <a:graphicData uri="http://schemas.microsoft.com/office/word/2010/wordprocessingShape">
+                          <wps:wsp>
+                            <wps:cNvCnPr/>
+                            <wps:spPr>
+                              <a:xfrm>
+                                <a:off x="0" y="0"/>
+                                <a:ext cx="342900" cy="0"/>
+                              </a:xfrm>
+                              <a:prstGeom prst="straightConnector1">
+                                <a:avLst/>
+                              </a:prstGeom>
+                              <a:ln>
+                                <a:tailEnd type="arrow"/>
+                              </a:ln>
+                            </wps:spPr>
+                            <wps:style>
+                              <a:lnRef idx="2">
+                                <a:schemeClr val="accent1"/>
+                              </a:lnRef>
+                              <a:fillRef idx="0">
+                                <a:schemeClr val="accent1"/>
+                              </a:fillRef>
+                              <a:effectRef idx="1">
+                                <a:schemeClr val="accent1"/>
+                              </a:effectRef>
+                              <a:fontRef idx="minor">
+                                <a:schemeClr val="tx1"/>
+                              </a:fontRef>
+                            </wps:style>
+                            <wps:bodyPr/>
+                          </wps:wsp>
+                        </a:graphicData>
+                      </a:graphic>
+                      <wp14:sizeRelH relativeFrom="margin">
+                        <wp14:pctWidth>0</wp14:pctWidth>
+                      </wp14:sizeRelH>
+                      <wp14:sizeRelV relativeFrom="margin">
+                        <wp14:pctHeight>0</wp14:pctHeight>
+                      </wp14:sizeRelV>
+                    </wp:anchor>
+                  </w:drawing>
+                </mc:Choice>
+                <mc:Fallback>
+                  <w:pict>
+                    <v:shape w14:anchorId="50466B66" id="Straight Arrow Connector 25" o:spid="_x0000_s1026" type="#_x0000_t32" style="position:absolute;margin-left:.75pt;margin-top:.65pt;width:27pt;height:0;z-index:251725824;visibility:visible;mso-wrap-style:square;mso-width-percent:0;mso-height-percent:0;mso-wrap-distance-left:9pt;mso-wrap-distance-top:0;mso-wrap-distance-right:9pt;mso-wrap-distance-bottom:0;mso-position-horizontal:absolute;mso-position-horizontal-relative:text;mso-position-vertical:absolute;mso-position-vertical-relative:text;mso-width-percent:0;mso-height-percent:0;mso-width-relative:margin;mso-height-relative:margin" o:gfxdata="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" strokecolor="#4f81bd [3204]" strokeweight="2pt">
+                      <v:stroke endarrow="open"/>
+                      <v:shadow on="t" color="black" opacity="24903f" origin=",.5" offset="0,.55556mm"/>
+                    </v:shape>
+                  </w:pict>
+                </mc:Fallback>
+              </mc:AlternateContent>
+            </w:r>
+          </w:p>
+        </w:tc>
+        <w:tc>
+          <w:tcPr>
+            <w:tcW w:w="1818" w:type="dxa"/>
+          </w:tcPr>
+          <w:p>
+            <w:pPr>
+              <w:rPr>
+                <w:rFonts w:ascii="Courier New" w:hAnsi="Courier New" w:cs="Courier New"/>
+              </w:rPr>
+            </w:pPr>
+          </w:p>
+        </w:tc>
+        <w:tc>
+          <w:tcPr>
+            <w:tcW w:w="1845" w:type="dxa"/>
+          </w:tcPr>
+          <w:p>
+            <w:pPr>
+              <w:rPr>
+                <w:rFonts w:ascii="Courier New" w:hAnsi="Courier New" w:cs="Courier New"/>
+              </w:rPr>
+            </w:pPr>
+          </w:p>
+        </w:tc>
+        <w:tc>
+          <w:tcPr>
+            <w:tcW w:w="1845" w:type="dxa"/>
+          </w:tcPr>
+          <w:p>
+            <w:pPr>
+              <w:rPr>
+                <w:rFonts w:ascii="Courier New" w:hAnsi="Courier New" w:cs="Courier New"/>
+              </w:rPr>
+            </w:pPr>
+          </w:p>
+        </w:tc>
+      </w:tr>
+    </w:tbl>
+    <w:p>
+      <w:pPr>
+        <w:rPr>
+          <w:rFonts w:ascii="Courier New" w:hAnsi="Courier New" w:cs="Courier New"/>
         </w:rPr>
       </w:pPr>
     </w:p>
@@ -2396,6 +2877,7 @@
     <w:lsdException w:name="HTML Sample" w:semiHidden="1" w:unhideWhenUsed="1"/>
     <w:lsdException w:name="HTML Typewriter" w:semiHidden="1" w:unhideWhenUsed="1"/>
     <w:lsdException w:name="HTML Variable" w:semiHidden="1" w:unhideWhenUsed="1"/>
+    <w:lsdException w:name="Normal Table" w:semiHidden="1" w:unhideWhenUsed="1"/>
     <w:lsdException w:name="annotation subject" w:semiHidden="1" w:unhideWhenUsed="1"/>
     <w:lsdException w:name="No List" w:semiHidden="1" w:unhideWhenUsed="1"/>
     <w:lsdException w:name="Outline List 1" w:semiHidden="1" w:unhideWhenUsed="1"/>
@@ -2442,8 +2924,10 @@
     <w:lsdException w:name="Table Subtle 2" w:semiHidden="1" w:unhideWhenUsed="1"/>
     <w:lsdException w:name="Table Web 1" w:semiHidden="1" w:unhideWhenUsed="1"/>
     <w:lsdException w:name="Table Web 2" w:semiHidden="1" w:unhideWhenUsed="1"/>
+    <w:lsdException w:name="Table Web 3" w:semiHidden="1" w:unhideWhenUsed="1"/>
     <w:lsdException w:name="Balloon Text" w:semiHidden="1" w:unhideWhenUsed="1"/>
     <w:lsdException w:name="Table Grid" w:uiPriority="59"/>
+    <w:lsdException w:name="Table Theme" w:semiHidden="1" w:unhideWhenUsed="1"/>
     <w:lsdException w:name="Placeholder Text" w:semiHidden="1"/>
     <w:lsdException w:name="No Spacing" w:uiPriority="1" w:qFormat="1"/>
     <w:lsdException w:name="Light Shading" w:uiPriority="60"/>

--- a/data/notes/DynamicProgrammingExample.docx
+++ b/data/notes/DynamicProgrammingExample.docx
@@ -5,6 +5,659 @@
     <w:p>
       <w:pPr>
         <w:rPr>
+          <w:rFonts w:ascii="Times New Roman" w:hAnsi="Times New Roman" w:cs="Times New Roman"/>
+          <w:b/>
+          <w:bCs/>
+        </w:rPr>
+      </w:pPr>
+      <w:r>
+        <w:rPr>
+          <w:rFonts w:ascii="Times New Roman" w:hAnsi="Times New Roman" w:cs="Times New Roman"/>
+          <w:b/>
+          <w:bCs/>
+        </w:rPr>
+        <w:t>Why do we need the dynamic programming algorithm for pairwise alignment?</w:t>
+      </w:r>
+    </w:p>
+    <w:p>
+      <w:pPr>
+        <w:rPr>
+          <w:rFonts w:ascii="Times New Roman" w:hAnsi="Times New Roman" w:cs="Times New Roman"/>
+        </w:rPr>
+      </w:pPr>
+    </w:p>
+    <w:p>
+      <w:pPr>
+        <w:rPr>
+          <w:rFonts w:ascii="Times New Roman" w:hAnsi="Times New Roman" w:cs="Times New Roman"/>
+        </w:rPr>
+      </w:pPr>
+      <w:r>
+        <w:rPr>
+          <w:rFonts w:ascii="Times New Roman" w:hAnsi="Times New Roman" w:cs="Times New Roman"/>
+        </w:rPr>
+        <w:t>Suppose we wanted to align two sequences that were 100 and 90 amino acids long.</w:t>
+      </w:r>
+    </w:p>
+    <w:p>
+      <w:pPr>
+        <w:rPr>
+          <w:rFonts w:ascii="Times New Roman" w:hAnsi="Times New Roman" w:cs="Times New Roman"/>
+        </w:rPr>
+      </w:pPr>
+    </w:p>
+    <w:p>
+      <w:pPr>
+        <w:rPr>
+          <w:rFonts w:ascii="Times New Roman" w:hAnsi="Times New Roman" w:cs="Times New Roman"/>
+        </w:rPr>
+      </w:pPr>
+      <w:r>
+        <w:rPr>
+          <w:rFonts w:ascii="Times New Roman" w:hAnsi="Times New Roman" w:cs="Times New Roman"/>
+        </w:rPr>
+        <w:t>One way to get a global alignment would be to insert 10 gaps into the shorter sequence</w:t>
+      </w:r>
+      <w:r>
+        <w:rPr>
+          <w:rFonts w:ascii="Times New Roman" w:hAnsi="Times New Roman" w:cs="Times New Roman"/>
+        </w:rPr>
+        <w:t>.</w:t>
+      </w:r>
+      <w:r>
+        <w:rPr>
+          <w:rFonts w:ascii="Times New Roman" w:hAnsi="Times New Roman" w:cs="Times New Roman"/>
+        </w:rPr>
+        <w:t xml:space="preserve"> </w:t>
+      </w:r>
+      <w:r>
+        <w:rPr>
+          <w:rFonts w:ascii="Times New Roman" w:hAnsi="Times New Roman" w:cs="Times New Roman"/>
+        </w:rPr>
+        <w:t>In this case we can align each of the 10 gaps with any of the 100 characters in the longer sequence……but</w:t>
+      </w:r>
+      <w:r>
+        <w:rPr>
+          <w:rFonts w:ascii="Times New Roman" w:hAnsi="Times New Roman" w:cs="Times New Roman"/>
+        </w:rPr>
+        <w:t xml:space="preserve"> this has </w:t>
+      </w:r>
+    </w:p>
+    <w:p>
+      <w:pPr>
+        <w:rPr>
+          <w:rFonts w:ascii="Times New Roman" w:hAnsi="Times New Roman" w:cs="Times New Roman"/>
+        </w:rPr>
+      </w:pPr>
+    </w:p>
+    <w:p>
+      <w:pPr>
+        <w:rPr>
+          <w:rFonts w:ascii="Times New Roman" w:hAnsi="Times New Roman" w:cs="Times New Roman"/>
+        </w:rPr>
+      </w:pPr>
+      <w:r>
+        <w:rPr>
+          <w:rFonts w:ascii="Times New Roman" w:hAnsi="Times New Roman" w:cs="Times New Roman"/>
+        </w:rPr>
+        <w:t>100 choose 10 = 1.73 x 10</w:t>
+      </w:r>
+      <w:r>
+        <w:rPr>
+          <w:rFonts w:ascii="Times New Roman" w:hAnsi="Times New Roman" w:cs="Times New Roman"/>
+          <w:vertAlign w:val="superscript"/>
+        </w:rPr>
+        <w:t xml:space="preserve">13 </w:t>
+      </w:r>
+      <w:r>
+        <w:rPr>
+          <w:rFonts w:ascii="Times New Roman" w:hAnsi="Times New Roman" w:cs="Times New Roman"/>
+        </w:rPr>
+        <w:t xml:space="preserve"> (over 17 trillion) possible alignments!</w:t>
+      </w:r>
+    </w:p>
+    <w:p>
+      <w:pPr>
+        <w:rPr>
+          <w:rFonts w:ascii="Times New Roman" w:hAnsi="Times New Roman" w:cs="Times New Roman"/>
+        </w:rPr>
+      </w:pPr>
+    </w:p>
+    <w:p>
+      <w:pPr>
+        <w:rPr>
+          <w:rFonts w:ascii="Times New Roman" w:hAnsi="Times New Roman" w:cs="Times New Roman"/>
+        </w:rPr>
+      </w:pPr>
+      <w:r>
+        <w:rPr>
+          <w:rFonts w:ascii="Times New Roman" w:hAnsi="Times New Roman" w:cs="Times New Roman"/>
+        </w:rPr>
+        <w:t>We could also insert gaps into the longer sequence</w:t>
+      </w:r>
+      <w:r>
+        <w:rPr>
+          <w:rFonts w:ascii="Times New Roman" w:hAnsi="Times New Roman" w:cs="Times New Roman"/>
+        </w:rPr>
+        <w:t xml:space="preserve">. Suppose the longer sequence had </w:t>
+      </w:r>
+      <w:r>
+        <w:rPr>
+          <w:rFonts w:ascii="Times New Roman" w:hAnsi="Times New Roman" w:cs="Times New Roman"/>
+        </w:rPr>
+        <w:t>one</w:t>
+      </w:r>
+      <w:r>
+        <w:rPr>
+          <w:rFonts w:ascii="Times New Roman" w:hAnsi="Times New Roman" w:cs="Times New Roman"/>
+        </w:rPr>
+        <w:t xml:space="preserve"> gap, which could occur in 101 </w:t>
+      </w:r>
+      <w:r>
+        <w:rPr>
+          <w:rFonts w:ascii="Times New Roman" w:hAnsi="Times New Roman" w:cs="Times New Roman"/>
+        </w:rPr>
+        <w:t xml:space="preserve">different </w:t>
+      </w:r>
+      <w:r>
+        <w:rPr>
+          <w:rFonts w:ascii="Times New Roman" w:hAnsi="Times New Roman" w:cs="Times New Roman"/>
+        </w:rPr>
+        <w:t>positions</w:t>
+      </w:r>
+      <w:r>
+        <w:rPr>
+          <w:rFonts w:ascii="Times New Roman" w:hAnsi="Times New Roman" w:cs="Times New Roman"/>
+        </w:rPr>
+        <w:t xml:space="preserve"> (</w:t>
+      </w:r>
+      <w:r>
+        <w:rPr>
+          <w:rFonts w:ascii="Times New Roman" w:hAnsi="Times New Roman" w:cs="Times New Roman"/>
+        </w:rPr>
+        <w:t>after each character, or before the first character).</w:t>
+      </w:r>
+      <w:r>
+        <w:rPr>
+          <w:rFonts w:ascii="Times New Roman" w:hAnsi="Times New Roman" w:cs="Times New Roman"/>
+        </w:rPr>
+        <w:t xml:space="preserve"> Then there would be </w:t>
+      </w:r>
+    </w:p>
+    <w:p>
+      <w:pPr>
+        <w:rPr>
+          <w:rFonts w:ascii="Times New Roman" w:hAnsi="Times New Roman" w:cs="Times New Roman"/>
+        </w:rPr>
+      </w:pPr>
+    </w:p>
+    <w:p>
+      <w:pPr>
+        <w:rPr>
+          <w:rFonts w:ascii="Times New Roman" w:hAnsi="Times New Roman" w:cs="Times New Roman"/>
+        </w:rPr>
+      </w:pPr>
+      <w:r>
+        <w:rPr>
+          <w:rFonts w:ascii="Times New Roman" w:hAnsi="Times New Roman" w:cs="Times New Roman"/>
+        </w:rPr>
+        <w:t>101 * [100 choose 11] = 1.43 x 10</w:t>
+      </w:r>
+      <w:r>
+        <w:rPr>
+          <w:rFonts w:ascii="Times New Roman" w:hAnsi="Times New Roman" w:cs="Times New Roman"/>
+          <w:vertAlign w:val="superscript"/>
+        </w:rPr>
+        <w:t>16</w:t>
+      </w:r>
+      <w:r>
+        <w:rPr>
+          <w:rFonts w:ascii="Times New Roman" w:hAnsi="Times New Roman" w:cs="Times New Roman"/>
+        </w:rPr>
+        <w:t xml:space="preserve">  (over 14 quadrillion) possible alignments…</w:t>
+      </w:r>
+    </w:p>
+    <w:p>
+      <w:pPr>
+        <w:rPr>
+          <w:rFonts w:ascii="Times New Roman" w:hAnsi="Times New Roman" w:cs="Times New Roman"/>
+        </w:rPr>
+      </w:pPr>
+    </w:p>
+    <w:p>
+      <w:pPr>
+        <w:rPr>
+          <w:rFonts w:ascii="Times New Roman" w:hAnsi="Times New Roman" w:cs="Times New Roman"/>
+        </w:rPr>
+      </w:pPr>
+      <w:r>
+        <w:rPr>
+          <w:rFonts w:ascii="Times New Roman" w:hAnsi="Times New Roman" w:cs="Times New Roman"/>
+        </w:rPr>
+        <w:t xml:space="preserve">And the longer sequence could have 2 gaps, 3 gaps, </w:t>
+      </w:r>
+      <w:proofErr w:type="spellStart"/>
+      <w:r>
+        <w:rPr>
+          <w:rFonts w:ascii="Times New Roman" w:hAnsi="Times New Roman" w:cs="Times New Roman"/>
+        </w:rPr>
+        <w:t>etc</w:t>
+      </w:r>
+      <w:proofErr w:type="spellEnd"/>
+    </w:p>
+    <w:p>
+      <w:pPr>
+        <w:rPr>
+          <w:rFonts w:ascii="Times New Roman" w:hAnsi="Times New Roman" w:cs="Times New Roman"/>
+        </w:rPr>
+      </w:pPr>
+    </w:p>
+    <w:p>
+      <w:pPr>
+        <w:rPr>
+          <w:rFonts w:ascii="Times New Roman" w:hAnsi="Times New Roman" w:cs="Times New Roman"/>
+        </w:rPr>
+      </w:pPr>
+      <w:r>
+        <w:rPr>
+          <w:rFonts w:ascii="Times New Roman" w:hAnsi="Times New Roman" w:cs="Times New Roman"/>
+        </w:rPr>
+        <w:t>Using the dynamic programming method, how many calculations are needed to align sequences that are length 100 and 90?</w:t>
+      </w:r>
+    </w:p>
+    <w:p>
+      <w:pPr>
+        <w:rPr>
+          <w:rFonts w:ascii="Times New Roman" w:hAnsi="Times New Roman" w:cs="Times New Roman"/>
+        </w:rPr>
+      </w:pPr>
+    </w:p>
+    <w:p>
+      <w:pPr>
+        <w:rPr>
+          <w:rFonts w:ascii="Times New Roman" w:hAnsi="Times New Roman" w:cs="Times New Roman"/>
+        </w:rPr>
+      </w:pPr>
+      <w:r>
+        <w:rPr>
+          <w:rFonts w:ascii="Times New Roman" w:hAnsi="Times New Roman" w:cs="Times New Roman"/>
+        </w:rPr>
+        <w:t xml:space="preserve">We need to fill in the dynamic programming matrix, </w:t>
+      </w:r>
+      <w:r>
+        <w:rPr>
+          <w:rFonts w:ascii="Times New Roman" w:hAnsi="Times New Roman" w:cs="Times New Roman"/>
+        </w:rPr>
+        <w:t xml:space="preserve">which has (100 +1) rows and (90 + 1) columns. The number of calculations is on the order of 9,191. </w:t>
+      </w:r>
+    </w:p>
+    <w:p>
+      <w:pPr>
+        <w:rPr>
+          <w:rStyle w:val="Heading1Char"/>
+          <w:rFonts w:ascii="Times New Roman" w:hAnsi="Times New Roman" w:cs="Times New Roman"/>
+          <w:color w:val="auto"/>
+          <w:sz w:val="24"/>
+          <w:szCs w:val="24"/>
+        </w:rPr>
+      </w:pPr>
+    </w:p>
+    <w:p>
+      <w:pPr>
+        <w:rPr>
+          <w:rStyle w:val="Heading1Char"/>
+          <w:rFonts w:ascii="Times New Roman" w:hAnsi="Times New Roman" w:cs="Times New Roman"/>
+          <w:b w:val="0"/>
+          <w:bCs w:val="0"/>
+          <w:color w:val="auto"/>
+          <w:sz w:val="24"/>
+          <w:szCs w:val="24"/>
+        </w:rPr>
+      </w:pPr>
+      <w:r>
+        <w:rPr>
+          <w:rStyle w:val="Heading1Char"/>
+          <w:rFonts w:ascii="Times New Roman" w:hAnsi="Times New Roman" w:cs="Times New Roman"/>
+          <w:b w:val="0"/>
+          <w:bCs w:val="0"/>
+          <w:color w:val="auto"/>
+          <w:sz w:val="24"/>
+          <w:szCs w:val="24"/>
+        </w:rPr>
+        <w:t>Suppose a computer can do 1 million (</w:t>
+      </w:r>
+      <w:r>
+        <w:rPr>
+          <w:rFonts w:ascii="Times New Roman" w:hAnsi="Times New Roman" w:cs="Times New Roman"/>
+        </w:rPr>
+        <w:t>1 x 10</w:t>
+      </w:r>
+      <w:r>
+        <w:rPr>
+          <w:rFonts w:ascii="Times New Roman" w:hAnsi="Times New Roman" w:cs="Times New Roman"/>
+          <w:vertAlign w:val="superscript"/>
+        </w:rPr>
+        <w:t>6</w:t>
+      </w:r>
+      <w:r>
+        <w:rPr>
+          <w:rFonts w:ascii="Times New Roman" w:hAnsi="Times New Roman" w:cs="Times New Roman"/>
+        </w:rPr>
+        <w:t xml:space="preserve">) </w:t>
+      </w:r>
+      <w:r>
+        <w:rPr>
+          <w:rStyle w:val="Heading1Char"/>
+          <w:rFonts w:ascii="Times New Roman" w:hAnsi="Times New Roman" w:cs="Times New Roman"/>
+          <w:b w:val="0"/>
+          <w:bCs w:val="0"/>
+          <w:color w:val="auto"/>
+          <w:sz w:val="24"/>
+          <w:szCs w:val="24"/>
+        </w:rPr>
+        <w:t>calculations per second).</w:t>
+      </w:r>
+      <w:r>
+        <w:rPr>
+          <w:rStyle w:val="Heading1Char"/>
+          <w:rFonts w:ascii="Times New Roman" w:hAnsi="Times New Roman" w:cs="Times New Roman"/>
+          <w:b w:val="0"/>
+          <w:bCs w:val="0"/>
+          <w:color w:val="auto"/>
+          <w:sz w:val="24"/>
+          <w:szCs w:val="24"/>
+        </w:rPr>
+        <w:t xml:space="preserve">  </w:t>
+      </w:r>
+    </w:p>
+    <w:p>
+      <w:pPr>
+        <w:rPr>
+          <w:rStyle w:val="Heading1Char"/>
+          <w:rFonts w:ascii="Times New Roman" w:hAnsi="Times New Roman" w:cs="Times New Roman"/>
+          <w:b w:val="0"/>
+          <w:bCs w:val="0"/>
+          <w:color w:val="auto"/>
+          <w:sz w:val="24"/>
+          <w:szCs w:val="24"/>
+        </w:rPr>
+      </w:pPr>
+    </w:p>
+    <w:p>
+      <w:pPr>
+        <w:rPr>
+          <w:rStyle w:val="Heading1Char"/>
+          <w:rFonts w:ascii="Times New Roman" w:hAnsi="Times New Roman" w:cs="Times New Roman"/>
+          <w:b w:val="0"/>
+          <w:bCs w:val="0"/>
+          <w:color w:val="auto"/>
+          <w:sz w:val="24"/>
+          <w:szCs w:val="24"/>
+        </w:rPr>
+      </w:pPr>
+      <w:r>
+        <w:rPr>
+          <w:rStyle w:val="Heading1Char"/>
+          <w:rFonts w:ascii="Times New Roman" w:hAnsi="Times New Roman" w:cs="Times New Roman"/>
+          <w:b w:val="0"/>
+          <w:bCs w:val="0"/>
+          <w:color w:val="auto"/>
+          <w:sz w:val="24"/>
+          <w:szCs w:val="24"/>
+        </w:rPr>
+        <w:t xml:space="preserve">Brute force </w:t>
+      </w:r>
+      <w:r>
+        <w:rPr>
+          <w:rStyle w:val="Heading1Char"/>
+          <w:rFonts w:ascii="Times New Roman" w:hAnsi="Times New Roman" w:cs="Times New Roman"/>
+          <w:b w:val="0"/>
+          <w:bCs w:val="0"/>
+          <w:color w:val="auto"/>
+          <w:sz w:val="24"/>
+          <w:szCs w:val="24"/>
+        </w:rPr>
+        <w:t>approach would take</w:t>
+      </w:r>
+      <w:r>
+        <w:rPr>
+          <w:rStyle w:val="Heading1Char"/>
+          <w:rFonts w:ascii="Times New Roman" w:hAnsi="Times New Roman" w:cs="Times New Roman"/>
+          <w:b w:val="0"/>
+          <w:bCs w:val="0"/>
+          <w:color w:val="auto"/>
+          <w:sz w:val="24"/>
+          <w:szCs w:val="24"/>
+        </w:rPr>
+        <w:t xml:space="preserve">: about 454 years (only considering the gaps above) </w:t>
+      </w:r>
+    </w:p>
+    <w:p>
+      <w:pPr>
+        <w:rPr>
+          <w:rStyle w:val="Heading1Char"/>
+          <w:rFonts w:ascii="Times New Roman" w:hAnsi="Times New Roman" w:cs="Times New Roman"/>
+          <w:b w:val="0"/>
+          <w:bCs w:val="0"/>
+          <w:color w:val="auto"/>
+          <w:sz w:val="24"/>
+          <w:szCs w:val="24"/>
+        </w:rPr>
+      </w:pPr>
+      <w:r>
+        <w:rPr>
+          <w:rStyle w:val="Heading1Char"/>
+          <w:rFonts w:ascii="Times New Roman" w:hAnsi="Times New Roman" w:cs="Times New Roman"/>
+          <w:b w:val="0"/>
+          <w:bCs w:val="0"/>
+          <w:color w:val="auto"/>
+          <w:sz w:val="24"/>
+          <w:szCs w:val="24"/>
+        </w:rPr>
+        <w:t>DP takes: 0.009 seconds</w:t>
+      </w:r>
+    </w:p>
+    <w:p>
+      <w:pPr>
+        <w:rPr>
+          <w:rStyle w:val="Heading1Char"/>
+          <w:rFonts w:ascii="Times New Roman" w:hAnsi="Times New Roman" w:cs="Times New Roman"/>
+          <w:color w:val="auto"/>
+          <w:sz w:val="24"/>
+          <w:szCs w:val="24"/>
+        </w:rPr>
+      </w:pPr>
+    </w:p>
+    <w:p>
+      <w:pPr>
+        <w:rPr>
+          <w:rStyle w:val="Heading1Char"/>
+          <w:rFonts w:ascii="Times New Roman" w:hAnsi="Times New Roman" w:cs="Times New Roman"/>
+          <w:color w:val="auto"/>
+          <w:sz w:val="24"/>
+          <w:szCs w:val="24"/>
+        </w:rPr>
+      </w:pPr>
+    </w:p>
+    <w:p>
+      <w:pPr>
+        <w:rPr>
+          <w:rStyle w:val="Heading1Char"/>
+          <w:rFonts w:ascii="Times New Roman" w:hAnsi="Times New Roman" w:cs="Times New Roman"/>
+          <w:color w:val="auto"/>
+          <w:sz w:val="24"/>
+          <w:szCs w:val="24"/>
+        </w:rPr>
+      </w:pPr>
+    </w:p>
+    <w:p>
+      <w:pPr>
+        <w:rPr>
+          <w:rStyle w:val="Heading1Char"/>
+          <w:rFonts w:ascii="Times New Roman" w:hAnsi="Times New Roman" w:cs="Times New Roman"/>
+          <w:color w:val="auto"/>
+          <w:sz w:val="24"/>
+          <w:szCs w:val="24"/>
+        </w:rPr>
+      </w:pPr>
+    </w:p>
+    <w:p>
+      <w:pPr>
+        <w:rPr>
+          <w:rStyle w:val="Heading1Char"/>
+          <w:rFonts w:ascii="Times New Roman" w:hAnsi="Times New Roman" w:cs="Times New Roman"/>
+          <w:color w:val="auto"/>
+          <w:sz w:val="24"/>
+          <w:szCs w:val="24"/>
+        </w:rPr>
+      </w:pPr>
+    </w:p>
+    <w:p>
+      <w:pPr>
+        <w:rPr>
+          <w:rStyle w:val="Heading1Char"/>
+          <w:rFonts w:ascii="Times New Roman" w:hAnsi="Times New Roman" w:cs="Times New Roman"/>
+          <w:color w:val="auto"/>
+          <w:sz w:val="24"/>
+          <w:szCs w:val="24"/>
+        </w:rPr>
+      </w:pPr>
+    </w:p>
+    <w:p>
+      <w:pPr>
+        <w:rPr>
+          <w:rStyle w:val="Heading1Char"/>
+          <w:rFonts w:ascii="Times New Roman" w:hAnsi="Times New Roman" w:cs="Times New Roman"/>
+          <w:color w:val="auto"/>
+          <w:sz w:val="24"/>
+          <w:szCs w:val="24"/>
+        </w:rPr>
+      </w:pPr>
+    </w:p>
+    <w:p>
+      <w:pPr>
+        <w:rPr>
+          <w:rStyle w:val="Heading1Char"/>
+          <w:rFonts w:ascii="Times New Roman" w:hAnsi="Times New Roman" w:cs="Times New Roman"/>
+          <w:color w:val="auto"/>
+          <w:sz w:val="24"/>
+          <w:szCs w:val="24"/>
+        </w:rPr>
+      </w:pPr>
+    </w:p>
+    <w:p>
+      <w:pPr>
+        <w:rPr>
+          <w:rStyle w:val="Heading1Char"/>
+          <w:rFonts w:ascii="Times New Roman" w:hAnsi="Times New Roman" w:cs="Times New Roman"/>
+          <w:color w:val="auto"/>
+          <w:sz w:val="24"/>
+          <w:szCs w:val="24"/>
+        </w:rPr>
+      </w:pPr>
+    </w:p>
+    <w:p>
+      <w:pPr>
+        <w:rPr>
+          <w:rStyle w:val="Heading1Char"/>
+          <w:rFonts w:ascii="Times New Roman" w:hAnsi="Times New Roman" w:cs="Times New Roman"/>
+          <w:color w:val="auto"/>
+          <w:sz w:val="24"/>
+          <w:szCs w:val="24"/>
+        </w:rPr>
+      </w:pPr>
+    </w:p>
+    <w:p>
+      <w:pPr>
+        <w:rPr>
+          <w:rStyle w:val="Heading1Char"/>
+          <w:rFonts w:ascii="Times New Roman" w:hAnsi="Times New Roman" w:cs="Times New Roman"/>
+          <w:color w:val="auto"/>
+          <w:sz w:val="24"/>
+          <w:szCs w:val="24"/>
+        </w:rPr>
+      </w:pPr>
+    </w:p>
+    <w:p>
+      <w:pPr>
+        <w:rPr>
+          <w:rStyle w:val="Heading1Char"/>
+          <w:rFonts w:ascii="Times New Roman" w:hAnsi="Times New Roman" w:cs="Times New Roman"/>
+          <w:color w:val="auto"/>
+          <w:sz w:val="24"/>
+          <w:szCs w:val="24"/>
+        </w:rPr>
+      </w:pPr>
+    </w:p>
+    <w:p>
+      <w:pPr>
+        <w:rPr>
+          <w:rStyle w:val="Heading1Char"/>
+          <w:rFonts w:ascii="Times New Roman" w:hAnsi="Times New Roman" w:cs="Times New Roman"/>
+          <w:color w:val="auto"/>
+          <w:sz w:val="24"/>
+          <w:szCs w:val="24"/>
+        </w:rPr>
+      </w:pPr>
+    </w:p>
+    <w:p>
+      <w:pPr>
+        <w:rPr>
+          <w:rStyle w:val="Heading1Char"/>
+          <w:rFonts w:ascii="Times New Roman" w:hAnsi="Times New Roman" w:cs="Times New Roman"/>
+          <w:color w:val="auto"/>
+          <w:sz w:val="24"/>
+          <w:szCs w:val="24"/>
+        </w:rPr>
+      </w:pPr>
+    </w:p>
+    <w:p>
+      <w:pPr>
+        <w:rPr>
+          <w:rStyle w:val="Heading1Char"/>
+          <w:rFonts w:ascii="Times New Roman" w:hAnsi="Times New Roman" w:cs="Times New Roman"/>
+          <w:color w:val="auto"/>
+          <w:sz w:val="24"/>
+          <w:szCs w:val="24"/>
+        </w:rPr>
+      </w:pPr>
+    </w:p>
+    <w:p>
+      <w:pPr>
+        <w:rPr>
+          <w:rStyle w:val="Heading1Char"/>
+          <w:rFonts w:ascii="Times New Roman" w:hAnsi="Times New Roman" w:cs="Times New Roman"/>
+          <w:color w:val="auto"/>
+          <w:sz w:val="24"/>
+          <w:szCs w:val="24"/>
+        </w:rPr>
+      </w:pPr>
+    </w:p>
+    <w:p>
+      <w:pPr>
+        <w:rPr>
+          <w:rStyle w:val="Heading1Char"/>
+          <w:rFonts w:ascii="Times New Roman" w:hAnsi="Times New Roman" w:cs="Times New Roman"/>
+          <w:color w:val="auto"/>
+          <w:sz w:val="24"/>
+          <w:szCs w:val="24"/>
+        </w:rPr>
+      </w:pPr>
+    </w:p>
+    <w:p>
+      <w:pPr>
+        <w:rPr>
+          <w:rStyle w:val="Heading1Char"/>
+          <w:rFonts w:ascii="Times New Roman" w:hAnsi="Times New Roman" w:cs="Times New Roman"/>
+          <w:color w:val="auto"/>
+          <w:sz w:val="24"/>
+          <w:szCs w:val="24"/>
+        </w:rPr>
+      </w:pPr>
+    </w:p>
+    <w:p>
+      <w:pPr>
+        <w:rPr>
           <w:rFonts w:ascii="Courier" w:hAnsi="Courier" w:cs="Courier"/>
           <w:sz w:val="26"/>
           <w:szCs w:val="26"/>
@@ -18,6 +671,7 @@
           <w:sz w:val="24"/>
           <w:szCs w:val="24"/>
         </w:rPr>
+        <w:lastRenderedPageBreak/>
         <w:t>Dynamic Programming Example</w:t>
       </w:r>
     </w:p>
@@ -1274,11 +1928,25 @@
         </w:rPr>
       </w:pPr>
     </w:p>
+    <w:p>
+      <w:pPr>
+        <w:rPr>
+          <w:rFonts w:ascii="Courier New" w:hAnsi="Courier New" w:cs="Courier New"/>
+        </w:rPr>
+      </w:pPr>
+    </w:p>
+    <w:p>
+      <w:pPr>
+        <w:rPr>
+          <w:rFonts w:ascii="Courier New" w:hAnsi="Courier New" w:cs="Courier New"/>
+        </w:rPr>
+      </w:pPr>
+    </w:p>
     <w:tbl>
       <w:tblPr>
         <w:tblStyle w:val="TableGrid"/>
         <w:tblW w:w="0" w:type="auto"/>
-        <w:tblInd w:w="288" w:type="dxa"/>
+        <w:tblInd w:w="-880" w:type="dxa"/>
         <w:tblLook w:val="04A0" w:firstRow="1" w:lastRow="0" w:firstColumn="1" w:lastColumn="0" w:noHBand="0" w:noVBand="1"/>
       </w:tblPr>
       <w:tblGrid>

--- a/data/notes/DynamicProgrammingExample.docx
+++ b/data/notes/DynamicProgrammingExample.docx
@@ -385,6 +385,11 @@
     </w:p>
     <w:p>
       <w:pPr>
+        <w:pStyle w:val="ListParagraph"/>
+        <w:numPr>
+          <w:ilvl w:val="0"/>
+          <w:numId w:val="12"/>
+        </w:numPr>
         <w:rPr>
           <w:rStyle w:val="Heading1Char"/>
           <w:rFonts w:ascii="Times New Roman" w:hAnsi="Times New Roman" w:cs="Times New Roman"/>
@@ -417,7 +422,7 @@
           <w:sz w:val="24"/>
           <w:szCs w:val="24"/>
         </w:rPr>
-        <w:t>approach would take</w:t>
+        <w:t>approach</w:t>
       </w:r>
       <w:r>
         <w:rPr>
@@ -429,11 +434,9 @@
           <w:sz w:val="24"/>
           <w:szCs w:val="24"/>
         </w:rPr>
-        <w:t xml:space="preserve">: about 454 years (only considering the gaps above) </w:t>
-      </w:r>
-    </w:p>
-    <w:p>
-      <w:pPr>
+        <w:t>: about 454 years (only considering the gaps above</w:t>
+      </w:r>
+      <w:r>
         <w:rPr>
           <w:rStyle w:val="Heading1Char"/>
           <w:rFonts w:ascii="Times New Roman" w:hAnsi="Times New Roman" w:cs="Times New Roman"/>
@@ -443,7 +446,8 @@
           <w:sz w:val="24"/>
           <w:szCs w:val="24"/>
         </w:rPr>
-      </w:pPr>
+        <w:t xml:space="preserve"> – in reality, </w:t>
+      </w:r>
       <w:r>
         <w:rPr>
           <w:rStyle w:val="Heading1Char"/>
@@ -454,30 +458,75 @@
           <w:sz w:val="24"/>
           <w:szCs w:val="24"/>
         </w:rPr>
-        <w:t>DP takes: 0.009 seconds</w:t>
-      </w:r>
-    </w:p>
-    <w:p>
-      <w:pPr>
+        <w:t xml:space="preserve">it  will take </w:t>
+      </w:r>
+      <w:r>
         <w:rPr>
           <w:rStyle w:val="Heading1Char"/>
           <w:rFonts w:ascii="Times New Roman" w:hAnsi="Times New Roman" w:cs="Times New Roman"/>
+          <w:b w:val="0"/>
+          <w:bCs w:val="0"/>
           <w:color w:val="auto"/>
           <w:sz w:val="24"/>
           <w:szCs w:val="24"/>
         </w:rPr>
-      </w:pPr>
-    </w:p>
-    <w:p>
-      <w:pPr>
+        <w:t>much, much, much longer</w:t>
+      </w:r>
+      <w:r>
         <w:rPr>
           <w:rStyle w:val="Heading1Char"/>
           <w:rFonts w:ascii="Times New Roman" w:hAnsi="Times New Roman" w:cs="Times New Roman"/>
+          <w:b w:val="0"/>
+          <w:bCs w:val="0"/>
           <w:color w:val="auto"/>
           <w:sz w:val="24"/>
           <w:szCs w:val="24"/>
         </w:rPr>
-      </w:pPr>
+        <w:t>)</w:t>
+      </w:r>
+    </w:p>
+    <w:p>
+      <w:pPr>
+        <w:rPr>
+          <w:rStyle w:val="Heading1Char"/>
+          <w:rFonts w:ascii="Times New Roman" w:hAnsi="Times New Roman" w:cs="Times New Roman"/>
+          <w:b w:val="0"/>
+          <w:bCs w:val="0"/>
+          <w:color w:val="auto"/>
+          <w:sz w:val="24"/>
+          <w:szCs w:val="24"/>
+        </w:rPr>
+      </w:pPr>
+    </w:p>
+    <w:p>
+      <w:pPr>
+        <w:pStyle w:val="ListParagraph"/>
+        <w:numPr>
+          <w:ilvl w:val="0"/>
+          <w:numId w:val="12"/>
+        </w:numPr>
+        <w:rPr>
+          <w:rStyle w:val="Heading1Char"/>
+          <w:rFonts w:ascii="Times New Roman" w:hAnsi="Times New Roman" w:cs="Times New Roman"/>
+          <w:b w:val="0"/>
+          <w:bCs w:val="0"/>
+          <w:color w:val="auto"/>
+          <w:sz w:val="24"/>
+          <w:szCs w:val="24"/>
+        </w:rPr>
+      </w:pPr>
+      <w:r>
+        <w:rPr>
+          <w:rStyle w:val="Heading1Char"/>
+          <w:rFonts w:ascii="Times New Roman" w:hAnsi="Times New Roman" w:cs="Times New Roman"/>
+          <w:b w:val="0"/>
+          <w:bCs w:val="0"/>
+          <w:color w:val="auto"/>
+          <w:sz w:val="24"/>
+          <w:szCs w:val="24"/>
+        </w:rPr>
+        <w:t>DP takes: 0.009 seconds</w:t>
+      </w:r>
     </w:p>
     <w:p>
       <w:pPr>
@@ -983,7 +1032,7 @@
                 </mc:Choice>
                 <mc:Fallback>
                   <w:pict>
-                    <v:shapetype w14:anchorId="65BD0AA3" id="_x0000_t32" coordsize="21600,21600" o:spt="32" o:oned="t" path="m,l21600,21600e" filled="f">
+                    <v:shapetype w14:anchorId="72BB7991" id="_x0000_t32" coordsize="21600,21600" o:spt="32" o:oned="t" path="m,l21600,21600e" filled="f">
                       <v:path arrowok="t" fillok="f" o:connecttype="none"/>
                       <o:lock v:ext="edit" shapetype="t"/>
                     </v:shapetype>
@@ -1084,7 +1133,7 @@
                 </mc:Choice>
                 <mc:Fallback>
                   <w:pict>
-                    <v:shape w14:anchorId="38BFF111" id="Straight Arrow Connector 33" o:spid="_x0000_s1026" type="#_x0000_t32" style="position:absolute;margin-left:-13.5pt;margin-top:6.45pt;width:27pt;height:0;z-index:251727872;visibility:visible;mso-wrap-style:square;mso-width-percent:0;mso-wrap-distance-left:9pt;mso-wrap-distance-top:0;mso-wrap-distance-right:9pt;mso-wrap-distance-bottom:0;mso-position-horizontal:absolute;mso-position-horizontal-relative:text;mso-position-vertical:absolute;mso-position-vertical-relative:text;mso-width-percent:0;mso-width-relative:margin" o:gfxdata="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" strokecolor="#4f81bd [3204]" strokeweight="2pt">
+                    <v:shape w14:anchorId="2EAA0E52" id="Straight Arrow Connector 33" o:spid="_x0000_s1026" type="#_x0000_t32" style="position:absolute;margin-left:-13.5pt;margin-top:6.45pt;width:27pt;height:0;z-index:251727872;visibility:visible;mso-wrap-style:square;mso-width-percent:0;mso-wrap-distance-left:9pt;mso-wrap-distance-top:0;mso-wrap-distance-right:9pt;mso-wrap-distance-bottom:0;mso-position-horizontal:absolute;mso-position-horizontal-relative:text;mso-position-vertical:absolute;mso-position-vertical-relative:text;mso-width-percent:0;mso-width-relative:margin" o:gfxdata="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" strokecolor="#4f81bd [3204]" strokeweight="2pt">
                       <v:stroke endarrow="open"/>
                       <v:shadow on="t" color="black" opacity="24903f" origin=",.5" offset="0,.55556mm"/>
                     </v:shape>
@@ -1157,7 +1206,7 @@
                 </mc:Choice>
                 <mc:Fallback>
                   <w:pict>
-                    <v:shape w14:anchorId="6D0BF454" id="Straight Arrow Connector 3" o:spid="_x0000_s1026" type="#_x0000_t32" style="position:absolute;margin-left:44.5pt;margin-top:6.5pt;width:27pt;height:0;z-index:251714560;visibility:visible;mso-wrap-style:square;mso-width-percent:0;mso-wrap-distance-left:9pt;mso-wrap-distance-top:0;mso-wrap-distance-right:9pt;mso-wrap-distance-bottom:0;mso-position-horizontal:absolute;mso-position-horizontal-relative:text;mso-position-vertical:absolute;mso-position-vertical-relative:text;mso-width-percent:0;mso-width-relative:margin" o:gfxdata="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" strokecolor="#4f81bd [3204]" strokeweight="2pt">
+                    <v:shape w14:anchorId="373F7D42" id="Straight Arrow Connector 3" o:spid="_x0000_s1026" type="#_x0000_t32" style="position:absolute;margin-left:44.5pt;margin-top:6.5pt;width:27pt;height:0;z-index:251714560;visibility:visible;mso-wrap-style:square;mso-width-percent:0;mso-wrap-distance-left:9pt;mso-wrap-distance-top:0;mso-wrap-distance-right:9pt;mso-wrap-distance-bottom:0;mso-position-horizontal:absolute;mso-position-horizontal-relative:text;mso-position-vertical:absolute;mso-position-vertical-relative:text;mso-width-percent:0;mso-width-relative:margin" o:gfxdata="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" strokecolor="#4f81bd [3204]" strokeweight="2pt">
                       <v:stroke endarrow="open"/>
                       <v:shadow on="t" color="black" opacity="24903f" origin=",.5" offset="0,.55556mm"/>
                     </v:shape>
@@ -1254,7 +1303,7 @@
                 </mc:Choice>
                 <mc:Fallback>
                   <w:pict>
-                    <v:shape w14:anchorId="5024A7AE" id="Straight Arrow Connector 4" o:spid="_x0000_s1026" type="#_x0000_t32" style="position:absolute;margin-left:44.25pt;margin-top:6.5pt;width:27pt;height:0;z-index:251715584;visibility:visible;mso-wrap-style:square;mso-width-percent:0;mso-wrap-distance-left:9pt;mso-wrap-distance-top:0;mso-wrap-distance-right:9pt;mso-wrap-distance-bottom:0;mso-position-horizontal:absolute;mso-position-horizontal-relative:text;mso-position-vertical:absolute;mso-position-vertical-relative:text;mso-width-percent:0;mso-width-relative:margin" o:gfxdata="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" strokecolor="#4f81bd [3204]" strokeweight="2pt">
+                    <v:shape w14:anchorId="4C3BC209" id="Straight Arrow Connector 4" o:spid="_x0000_s1026" type="#_x0000_t32" style="position:absolute;margin-left:44.25pt;margin-top:6.5pt;width:27pt;height:0;z-index:251715584;visibility:visible;mso-wrap-style:square;mso-width-percent:0;mso-wrap-distance-left:9pt;mso-wrap-distance-top:0;mso-wrap-distance-right:9pt;mso-wrap-distance-bottom:0;mso-position-horizontal:absolute;mso-position-horizontal-relative:text;mso-position-vertical:absolute;mso-position-vertical-relative:text;mso-width-percent:0;mso-width-relative:margin" o:gfxdata="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" strokecolor="#4f81bd [3204]" strokeweight="2pt">
                       <v:stroke endarrow="open"/>
                       <v:shadow on="t" color="black" opacity="24903f" origin=",.5" offset="0,.55556mm"/>
                     </v:shape>
@@ -1402,7 +1451,7 @@
                 </mc:Choice>
                 <mc:Fallback>
                   <w:pict>
-                    <v:shape w14:anchorId="4232ED8C" id="Straight Arrow Connector 10" o:spid="_x0000_s1026" type="#_x0000_t32" style="position:absolute;margin-left:44.75pt;margin-top:12.3pt;width:0;height:18pt;z-index:251718656;visibility:visible;mso-wrap-style:square;mso-width-percent:0;mso-height-percent:0;mso-wrap-distance-left:9pt;mso-wrap-distance-top:0;mso-wrap-distance-right:9pt;mso-wrap-distance-bottom:0;mso-position-horizontal:absolute;mso-position-horizontal-relative:text;mso-position-vertical:absolute;mso-position-vertical-relative:text;mso-width-percent:0;mso-height-percent:0;mso-width-relative:margin;mso-height-relative:margin" o:gfxdata="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" strokecolor="#4f81bd [3204]" strokeweight="2pt">
+                    <v:shape w14:anchorId="0FC5EE77" id="Straight Arrow Connector 10" o:spid="_x0000_s1026" type="#_x0000_t32" style="position:absolute;margin-left:44.75pt;margin-top:12.3pt;width:0;height:18pt;z-index:251718656;visibility:visible;mso-wrap-style:square;mso-width-percent:0;mso-height-percent:0;mso-wrap-distance-left:9pt;mso-wrap-distance-top:0;mso-wrap-distance-right:9pt;mso-wrap-distance-bottom:0;mso-position-horizontal:absolute;mso-position-horizontal-relative:text;mso-position-vertical:absolute;mso-position-vertical-relative:text;mso-width-percent:0;mso-height-percent:0;mso-width-relative:margin;mso-height-relative:margin" o:gfxdata="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" strokecolor="#4f81bd [3204]" strokeweight="2pt">
                       <v:stroke endarrow="open"/>
                       <v:shadow on="t" color="black" opacity="24903f" origin=",.5" offset="0,.55556mm"/>
                     </v:shape>
@@ -1574,7 +1623,7 @@
                 </mc:Choice>
                 <mc:Fallback>
                   <w:pict>
-                    <v:shape w14:anchorId="29A3BFE0" id="Straight Arrow Connector 11" o:spid="_x0000_s1026" type="#_x0000_t32" style="position:absolute;margin-left:44.75pt;margin-top:9.1pt;width:0;height:18pt;z-index:251719680;visibility:visible;mso-wrap-style:square;mso-width-percent:0;mso-height-percent:0;mso-wrap-distance-left:9pt;mso-wrap-distance-top:0;mso-wrap-distance-right:9pt;mso-wrap-distance-bottom:0;mso-position-horizontal:absolute;mso-position-horizontal-relative:text;mso-position-vertical:absolute;mso-position-vertical-relative:text;mso-width-percent:0;mso-height-percent:0;mso-width-relative:margin;mso-height-relative:margin" o:gfxdata="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" strokecolor="#4f81bd [3204]" strokeweight="2pt">
+                    <v:shape w14:anchorId="1E324D78" id="Straight Arrow Connector 11" o:spid="_x0000_s1026" type="#_x0000_t32" style="position:absolute;margin-left:44.75pt;margin-top:9.1pt;width:0;height:18pt;z-index:251719680;visibility:visible;mso-wrap-style:square;mso-width-percent:0;mso-height-percent:0;mso-wrap-distance-left:9pt;mso-wrap-distance-top:0;mso-wrap-distance-right:9pt;mso-wrap-distance-bottom:0;mso-position-horizontal:absolute;mso-position-horizontal-relative:text;mso-position-vertical:absolute;mso-position-vertical-relative:text;mso-width-percent:0;mso-height-percent:0;mso-width-relative:margin;mso-height-relative:margin" o:gfxdata="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" strokecolor="#4f81bd [3204]" strokeweight="2pt">
                       <v:stroke endarrow="open"/>
                       <v:shadow on="t" color="black" opacity="24903f" origin=",.5" offset="0,.55556mm"/>
                     </v:shape>
@@ -1746,7 +1795,7 @@
                 </mc:Choice>
                 <mc:Fallback>
                   <w:pict>
-                    <v:shape w14:anchorId="0DB8BA68" id="Straight Arrow Connector 12" o:spid="_x0000_s1026" type="#_x0000_t32" style="position:absolute;margin-left:44.75pt;margin-top:10.15pt;width:0;height:18pt;z-index:251720704;visibility:visible;mso-wrap-style:square;mso-width-percent:0;mso-height-percent:0;mso-wrap-distance-left:9pt;mso-wrap-distance-top:0;mso-wrap-distance-right:9pt;mso-wrap-distance-bottom:0;mso-position-horizontal:absolute;mso-position-horizontal-relative:text;mso-position-vertical:absolute;mso-position-vertical-relative:text;mso-width-percent:0;mso-height-percent:0;mso-width-relative:margin;mso-height-relative:margin" o:gfxdata="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" strokecolor="#4f81bd [3204]" strokeweight="2pt">
+                    <v:shape w14:anchorId="350C5693" id="Straight Arrow Connector 12" o:spid="_x0000_s1026" type="#_x0000_t32" style="position:absolute;margin-left:44.75pt;margin-top:10.15pt;width:0;height:18pt;z-index:251720704;visibility:visible;mso-wrap-style:square;mso-width-percent:0;mso-height-percent:0;mso-wrap-distance-left:9pt;mso-wrap-distance-top:0;mso-wrap-distance-right:9pt;mso-wrap-distance-bottom:0;mso-position-horizontal:absolute;mso-position-horizontal-relative:text;mso-position-vertical:absolute;mso-position-vertical-relative:text;mso-width-percent:0;mso-height-percent:0;mso-width-relative:margin;mso-height-relative:margin" o:gfxdata="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" strokecolor="#4f81bd [3204]" strokeweight="2pt">
                       <v:stroke endarrow="open"/>
                       <v:shadow on="t" color="black" opacity="24903f" origin=",.5" offset="0,.55556mm"/>
                     </v:shape>
@@ -2071,7 +2120,7 @@
                 </mc:Choice>
                 <mc:Fallback>
                   <w:pict>
-                    <v:shape w14:anchorId="2CC26986" id="Straight Arrow Connector 31" o:spid="_x0000_s1026" type="#_x0000_t32" style="position:absolute;margin-left:-2.4pt;margin-top:5.25pt;width:20pt;height:14.5pt;z-index:251721728;visibility:visible;mso-wrap-style:square;mso-wrap-distance-left:9pt;mso-wrap-distance-top:0;mso-wrap-distance-right:9pt;mso-wrap-distance-bottom:0;mso-position-horizontal:absolute;mso-position-horizontal-relative:text;mso-position-vertical:absolute;mso-position-vertical-relative:text" o:gfxdata="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" strokecolor="#4f81bd [3204]" strokeweight="2pt">
+                    <v:shape w14:anchorId="7805D7F9" id="Straight Arrow Connector 31" o:spid="_x0000_s1026" type="#_x0000_t32" style="position:absolute;margin-left:-2.4pt;margin-top:5.25pt;width:20pt;height:14.5pt;z-index:251721728;visibility:visible;mso-wrap-style:square;mso-wrap-distance-left:9pt;mso-wrap-distance-top:0;mso-wrap-distance-right:9pt;mso-wrap-distance-bottom:0;mso-position-horizontal:absolute;mso-position-horizontal-relative:text;mso-position-vertical:absolute;mso-position-vertical-relative:text" o:gfxdata="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" strokecolor="#4f81bd [3204]" strokeweight="2pt">
                       <v:stroke endarrow="block"/>
                       <v:shadow on="t" color="black" opacity="24903f" origin=",.5" offset="0,.55556mm"/>
                     </v:shape>
@@ -2217,7 +2266,7 @@
                 </mc:Choice>
                 <mc:Fallback>
                   <w:pict>
-                    <v:shape w14:anchorId="2B22988E" id="Straight Arrow Connector 32" o:spid="_x0000_s1026" type="#_x0000_t32" style="position:absolute;margin-left:9.25pt;margin-top:2.05pt;width:0;height:18pt;z-index:251723776;visibility:visible;mso-wrap-style:square;mso-width-percent:0;mso-height-percent:0;mso-wrap-distance-left:9pt;mso-wrap-distance-top:0;mso-wrap-distance-right:9pt;mso-wrap-distance-bottom:0;mso-position-horizontal:absolute;mso-position-horizontal-relative:text;mso-position-vertical:absolute;mso-position-vertical-relative:text;mso-width-percent:0;mso-height-percent:0;mso-width-relative:margin;mso-height-relative:margin" o:gfxdata="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" strokecolor="#4f81bd [3204]" strokeweight="2pt">
+                    <v:shape w14:anchorId="4AA8C650" id="Straight Arrow Connector 32" o:spid="_x0000_s1026" type="#_x0000_t32" style="position:absolute;margin-left:9.25pt;margin-top:2.05pt;width:0;height:18pt;z-index:251723776;visibility:visible;mso-wrap-style:square;mso-width-percent:0;mso-height-percent:0;mso-wrap-distance-left:9pt;mso-wrap-distance-top:0;mso-wrap-distance-right:9pt;mso-wrap-distance-bottom:0;mso-position-horizontal:absolute;mso-position-horizontal-relative:text;mso-position-vertical:absolute;mso-position-vertical-relative:text;mso-width-percent:0;mso-height-percent:0;mso-width-relative:margin;mso-height-relative:margin" o:gfxdata="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" strokecolor="#4f81bd [3204]" strokeweight="2pt">
                       <v:stroke endarrow="open"/>
                       <v:shadow on="t" color="black" opacity="24903f" origin=",.5" offset="0,.55556mm"/>
                     </v:shape>
@@ -2370,7 +2419,7 @@
                 </mc:Choice>
                 <mc:Fallback>
                   <w:pict>
-                    <v:shape w14:anchorId="50466B66" id="Straight Arrow Connector 25" o:spid="_x0000_s1026" type="#_x0000_t32" style="position:absolute;margin-left:.75pt;margin-top:.65pt;width:27pt;height:0;z-index:251725824;visibility:visible;mso-wrap-style:square;mso-width-percent:0;mso-height-percent:0;mso-wrap-distance-left:9pt;mso-wrap-distance-top:0;mso-wrap-distance-right:9pt;mso-wrap-distance-bottom:0;mso-position-horizontal:absolute;mso-position-horizontal-relative:text;mso-position-vertical:absolute;mso-position-vertical-relative:text;mso-width-percent:0;mso-height-percent:0;mso-width-relative:margin;mso-height-relative:margin" o:gfxdata="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" strokecolor="#4f81bd [3204]" strokeweight="2pt">
+                    <v:shape w14:anchorId="2A6BD515" id="Straight Arrow Connector 25" o:spid="_x0000_s1026" type="#_x0000_t32" style="position:absolute;margin-left:.75pt;margin-top:.65pt;width:27pt;height:0;z-index:251725824;visibility:visible;mso-wrap-style:square;mso-width-percent:0;mso-height-percent:0;mso-wrap-distance-left:9pt;mso-wrap-distance-top:0;mso-wrap-distance-right:9pt;mso-wrap-distance-bottom:0;mso-position-horizontal:absolute;mso-position-horizontal-relative:text;mso-position-vertical:absolute;mso-position-vertical-relative:text;mso-width-percent:0;mso-height-percent:0;mso-width-relative:margin;mso-height-relative:margin" o:gfxdata="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" strokecolor="#4f81bd [3204]" strokeweight="2pt">
                       <v:stroke endarrow="open"/>
                       <v:shadow on="t" color="black" opacity="24903f" origin=",.5" offset="0,.55556mm"/>
                     </v:shape>
@@ -3047,6 +3096,118 @@
     </w:lvl>
   </w:abstractNum>
   <w:abstractNum w:abstractNumId="7" w15:restartNumberingAfterBreak="0">
+    <w:nsid w:val="5DF55A8A"/>
+    <w:multiLevelType w:val="hybridMultilevel"/>
+    <w:tmpl w:val="D9E01A2C"/>
+    <w:lvl w:ilvl="0" w:tplc="9BCC5E16">
+      <w:numFmt w:val="bullet"/>
+      <w:lvlText w:val="-"/>
+      <w:lvlJc w:val="left"/>
+      <w:pPr>
+        <w:ind w:left="720" w:hanging="360"/>
+      </w:pPr>
+      <w:rPr>
+        <w:rFonts w:ascii="Times New Roman" w:eastAsiaTheme="majorEastAsia" w:hAnsi="Times New Roman" w:cs="Times New Roman" w:hint="default"/>
+      </w:rPr>
+    </w:lvl>
+    <w:lvl w:ilvl="1" w:tplc="04090003" w:tentative="1">
+      <w:start w:val="1"/>
+      <w:numFmt w:val="bullet"/>
+      <w:lvlText w:val="o"/>
+      <w:lvlJc w:val="left"/>
+      <w:pPr>
+        <w:ind w:left="1440" w:hanging="360"/>
+      </w:pPr>
+      <w:rPr>
+        <w:rFonts w:ascii="Courier New" w:hAnsi="Courier New" w:cs="Courier New" w:hint="default"/>
+      </w:rPr>
+    </w:lvl>
+    <w:lvl w:ilvl="2" w:tplc="04090005" w:tentative="1">
+      <w:start w:val="1"/>
+      <w:numFmt w:val="bullet"/>
+      <w:lvlText w:val=""/>
+      <w:lvlJc w:val="left"/>
+      <w:pPr>
+        <w:ind w:left="2160" w:hanging="360"/>
+      </w:pPr>
+      <w:rPr>
+        <w:rFonts w:ascii="Wingdings" w:hAnsi="Wingdings" w:hint="default"/>
+      </w:rPr>
+    </w:lvl>
+    <w:lvl w:ilvl="3" w:tplc="04090001" w:tentative="1">
+      <w:start w:val="1"/>
+      <w:numFmt w:val="bullet"/>
+      <w:lvlText w:val=""/>
+      <w:lvlJc w:val="left"/>
+      <w:pPr>
+        <w:ind w:left="2880" w:hanging="360"/>
+      </w:pPr>
+      <w:rPr>
+        <w:rFonts w:ascii="Symbol" w:hAnsi="Symbol" w:hint="default"/>
+      </w:rPr>
+    </w:lvl>
+    <w:lvl w:ilvl="4" w:tplc="04090003" w:tentative="1">
+      <w:start w:val="1"/>
+      <w:numFmt w:val="bullet"/>
+      <w:lvlText w:val="o"/>
+      <w:lvlJc w:val="left"/>
+      <w:pPr>
+        <w:ind w:left="3600" w:hanging="360"/>
+      </w:pPr>
+      <w:rPr>
+        <w:rFonts w:ascii="Courier New" w:hAnsi="Courier New" w:cs="Courier New" w:hint="default"/>
+      </w:rPr>
+    </w:lvl>
+    <w:lvl w:ilvl="5" w:tplc="04090005" w:tentative="1">
+      <w:start w:val="1"/>
+      <w:numFmt w:val="bullet"/>
+      <w:lvlText w:val=""/>
+      <w:lvlJc w:val="left"/>
+      <w:pPr>
+        <w:ind w:left="4320" w:hanging="360"/>
+      </w:pPr>
+      <w:rPr>
+        <w:rFonts w:ascii="Wingdings" w:hAnsi="Wingdings" w:hint="default"/>
+      </w:rPr>
+    </w:lvl>
+    <w:lvl w:ilvl="6" w:tplc="04090001" w:tentative="1">
+      <w:start w:val="1"/>
+      <w:numFmt w:val="bullet"/>
+      <w:lvlText w:val=""/>
+      <w:lvlJc w:val="left"/>
+      <w:pPr>
+        <w:ind w:left="5040" w:hanging="360"/>
+      </w:pPr>
+      <w:rPr>
+        <w:rFonts w:ascii="Symbol" w:hAnsi="Symbol" w:hint="default"/>
+      </w:rPr>
+    </w:lvl>
+    <w:lvl w:ilvl="7" w:tplc="04090003" w:tentative="1">
+      <w:start w:val="1"/>
+      <w:numFmt w:val="bullet"/>
+      <w:lvlText w:val="o"/>
+      <w:lvlJc w:val="left"/>
+      <w:pPr>
+        <w:ind w:left="5760" w:hanging="360"/>
+      </w:pPr>
+      <w:rPr>
+        <w:rFonts w:ascii="Courier New" w:hAnsi="Courier New" w:cs="Courier New" w:hint="default"/>
+      </w:rPr>
+    </w:lvl>
+    <w:lvl w:ilvl="8" w:tplc="04090005" w:tentative="1">
+      <w:start w:val="1"/>
+      <w:numFmt w:val="bullet"/>
+      <w:lvlText w:val=""/>
+      <w:lvlJc w:val="left"/>
+      <w:pPr>
+        <w:ind w:left="6480" w:hanging="360"/>
+      </w:pPr>
+      <w:rPr>
+        <w:rFonts w:ascii="Wingdings" w:hAnsi="Wingdings" w:hint="default"/>
+      </w:rPr>
+    </w:lvl>
+  </w:abstractNum>
+  <w:abstractNum w:abstractNumId="8" w15:restartNumberingAfterBreak="0">
     <w:nsid w:val="62CF6836"/>
     <w:multiLevelType w:val="hybridMultilevel"/>
     <w:tmpl w:val="B72C8576"/>
@@ -3132,7 +3293,7 @@
       </w:pPr>
     </w:lvl>
   </w:abstractNum>
-  <w:abstractNum w:abstractNumId="8" w15:restartNumberingAfterBreak="0">
+  <w:abstractNum w:abstractNumId="9" w15:restartNumberingAfterBreak="0">
     <w:nsid w:val="694F4CD4"/>
     <w:multiLevelType w:val="multilevel"/>
     <w:tmpl w:val="29C020CE"/>
@@ -3218,7 +3379,7 @@
       </w:pPr>
     </w:lvl>
   </w:abstractNum>
-  <w:abstractNum w:abstractNumId="9" w15:restartNumberingAfterBreak="0">
+  <w:abstractNum w:abstractNumId="10" w15:restartNumberingAfterBreak="0">
     <w:nsid w:val="6D5228A0"/>
     <w:multiLevelType w:val="hybridMultilevel"/>
     <w:tmpl w:val="56E4D05C"/>
@@ -3304,7 +3465,7 @@
       </w:pPr>
     </w:lvl>
   </w:abstractNum>
-  <w:abstractNum w:abstractNumId="10" w15:restartNumberingAfterBreak="0">
+  <w:abstractNum w:abstractNumId="11" w15:restartNumberingAfterBreak="0">
     <w:nsid w:val="7E6A077E"/>
     <w:multiLevelType w:val="multilevel"/>
     <w:tmpl w:val="159A249E"/>
@@ -3391,7 +3552,7 @@
     </w:lvl>
   </w:abstractNum>
   <w:num w:numId="1">
-    <w:abstractNumId w:val="9"/>
+    <w:abstractNumId w:val="10"/>
   </w:num>
   <w:num w:numId="2">
     <w:abstractNumId w:val="5"/>
@@ -3400,13 +3561,13 @@
     <w:abstractNumId w:val="1"/>
   </w:num>
   <w:num w:numId="4">
-    <w:abstractNumId w:val="10"/>
+    <w:abstractNumId w:val="11"/>
   </w:num>
   <w:num w:numId="5">
     <w:abstractNumId w:val="2"/>
   </w:num>
   <w:num w:numId="6">
-    <w:abstractNumId w:val="8"/>
+    <w:abstractNumId w:val="9"/>
   </w:num>
   <w:num w:numId="7">
     <w:abstractNumId w:val="0"/>
@@ -3418,10 +3579,13 @@
     <w:abstractNumId w:val="3"/>
   </w:num>
   <w:num w:numId="10">
-    <w:abstractNumId w:val="7"/>
+    <w:abstractNumId w:val="8"/>
   </w:num>
   <w:num w:numId="11">
     <w:abstractNumId w:val="6"/>
+  </w:num>
+  <w:num w:numId="12">
+    <w:abstractNumId w:val="7"/>
   </w:num>
 </w:numbering>
 </file>

--- a/data/notes/DynamicProgrammingExample.docx
+++ b/data/notes/DynamicProgrammingExample.docx
@@ -1,6 +1,6 @@
 
 <file path=word/document.xml><?xml version="1.0" encoding="utf-8"?>
-<w:document xmlns:wpc="http://schemas.microsoft.com/office/word/2010/wordprocessingCanvas" xmlns:cx="http://schemas.microsoft.com/office/drawing/2014/chartex" xmlns:cx1="http://schemas.microsoft.com/office/drawing/2015/9/8/chartex" xmlns:cx2="http://schemas.microsoft.com/office/drawing/2015/10/21/chartex" xmlns:cx3="http://schemas.microsoft.com/office/drawing/2016/5/9/chartex" xmlns:cx4="http://schemas.microsoft.com/office/drawing/2016/5/10/chartex" xmlns:cx5="http://schemas.microsoft.com/office/drawing/2016/5/11/chartex" xmlns:cx6="http://schemas.microsoft.com/office/drawing/2016/5/12/chartex" xmlns:cx7="http://schemas.microsoft.com/office/drawing/2016/5/13/chartex" xmlns:cx8="http://schemas.microsoft.com/office/drawing/2016/5/14/chartex" xmlns:mc="http://schemas.openxmlformats.org/markup-compatibility/2006" xmlns:aink="http://schemas.microsoft.com/office/drawing/2016/ink" xmlns:am3d="http://schemas.microsoft.com/office/drawing/2017/model3d" xmlns:o="urn:schemas-microsoft-com:office:office" xmlns:r="http://schemas.openxmlformats.org/officeDocument/2006/relationships" xmlns:m="http://schemas.openxmlformats.org/officeDocument/2006/math" xmlns:v="urn:schemas-microsoft-com:vml" xmlns:wp14="http://schemas.microsoft.com/office/word/2010/wordprocessingDrawing" xmlns:wp="http://schemas.openxmlformats.org/drawingml/2006/wordprocessingDrawing" xmlns:w10="urn:schemas-microsoft-com:office:word" xmlns:w="http://schemas.openxmlformats.org/wordprocessingml/2006/main" xmlns:w14="http://schemas.microsoft.com/office/word/2010/wordml" xmlns:w15="http://schemas.microsoft.com/office/word/2012/wordml" xmlns:w16cex="http://schemas.microsoft.com/office/word/2018/wordml/cex" xmlns:w16cid="http://schemas.microsoft.com/office/word/2016/wordml/cid" xmlns:w16="http://schemas.microsoft.com/office/word/2018/wordml" xmlns:w16se="http://schemas.microsoft.com/office/word/2015/wordml/symex" xmlns:wpg="http://schemas.microsoft.com/office/word/2010/wordprocessingGroup" xmlns:wpi="http://schemas.microsoft.com/office/word/2010/wordprocessingInk" xmlns:wne="http://schemas.microsoft.com/office/word/2006/wordml" xmlns:wps="http://schemas.microsoft.com/office/word/2010/wordprocessingShape" mc:Ignorable="w14 w15 w16se w16cid w16 w16cex wp14">
+<w:document xmlns:wpc="http://schemas.microsoft.com/office/word/2010/wordprocessingCanvas" xmlns:cx="http://schemas.microsoft.com/office/drawing/2014/chartex" xmlns:cx1="http://schemas.microsoft.com/office/drawing/2015/9/8/chartex" xmlns:cx2="http://schemas.microsoft.com/office/drawing/2015/10/21/chartex" xmlns:cx3="http://schemas.microsoft.com/office/drawing/2016/5/9/chartex" xmlns:cx4="http://schemas.microsoft.com/office/drawing/2016/5/10/chartex" xmlns:cx5="http://schemas.microsoft.com/office/drawing/2016/5/11/chartex" xmlns:cx6="http://schemas.microsoft.com/office/drawing/2016/5/12/chartex" xmlns:cx7="http://schemas.microsoft.com/office/drawing/2016/5/13/chartex" xmlns:cx8="http://schemas.microsoft.com/office/drawing/2016/5/14/chartex" xmlns:mc="http://schemas.openxmlformats.org/markup-compatibility/2006" xmlns:aink="http://schemas.microsoft.com/office/drawing/2016/ink" xmlns:am3d="http://schemas.microsoft.com/office/drawing/2017/model3d" xmlns:o="urn:schemas-microsoft-com:office:office" xmlns:oel="http://schemas.microsoft.com/office/2019/extlst" xmlns:r="http://schemas.openxmlformats.org/officeDocument/2006/relationships" xmlns:m="http://schemas.openxmlformats.org/officeDocument/2006/math" xmlns:v="urn:schemas-microsoft-com:vml" xmlns:wp14="http://schemas.microsoft.com/office/word/2010/wordprocessingDrawing" xmlns:wp="http://schemas.openxmlformats.org/drawingml/2006/wordprocessingDrawing" xmlns:w10="urn:schemas-microsoft-com:office:word" xmlns:w="http://schemas.openxmlformats.org/wordprocessingml/2006/main" xmlns:w14="http://schemas.microsoft.com/office/word/2010/wordml" xmlns:w15="http://schemas.microsoft.com/office/word/2012/wordml" xmlns:w16cex="http://schemas.microsoft.com/office/word/2018/wordml/cex" xmlns:w16cid="http://schemas.microsoft.com/office/word/2016/wordml/cid" xmlns:w16="http://schemas.microsoft.com/office/word/2018/wordml" xmlns:w16sdtdh="http://schemas.microsoft.com/office/word/2020/wordml/sdtdatahash" xmlns:w16se="http://schemas.microsoft.com/office/word/2015/wordml/symex" xmlns:wpg="http://schemas.microsoft.com/office/word/2010/wordprocessingGroup" xmlns:wpi="http://schemas.microsoft.com/office/word/2010/wordprocessingInk" xmlns:wne="http://schemas.microsoft.com/office/word/2006/wordml" xmlns:wps="http://schemas.microsoft.com/office/word/2010/wordprocessingShape" mc:Ignorable="w14 w15 w16se w16cid w16 w16cex w16sdtdh wp14">
   <w:body>
     <w:p>
       <w:pPr>
@@ -36,7 +36,19 @@
         <w:rPr>
           <w:rFonts w:ascii="Times New Roman" w:hAnsi="Times New Roman" w:cs="Times New Roman"/>
         </w:rPr>
-        <w:t>Suppose we wanted to align two sequences that were 100 and 90 amino acids long.</w:t>
+        <w:t xml:space="preserve">Suppose we wanted to align two sequences that </w:t>
+      </w:r>
+      <w:r>
+        <w:rPr>
+          <w:rFonts w:ascii="Times New Roman" w:hAnsi="Times New Roman" w:cs="Times New Roman"/>
+        </w:rPr>
+        <w:t>are</w:t>
+      </w:r>
+      <w:r>
+        <w:rPr>
+          <w:rFonts w:ascii="Times New Roman" w:hAnsi="Times New Roman" w:cs="Times New Roman"/>
+        </w:rPr>
+        <w:t xml:space="preserve"> 100 and 90 amino acids long.</w:t>
       </w:r>
     </w:p>
     <w:p>
@@ -2492,7 +2504,7 @@
 </file>
 
 <file path=word/numbering.xml><?xml version="1.0" encoding="utf-8"?>
-<w:numbering xmlns:wpc="http://schemas.microsoft.com/office/word/2010/wordprocessingCanvas" xmlns:cx="http://schemas.microsoft.com/office/drawing/2014/chartex" xmlns:cx1="http://schemas.microsoft.com/office/drawing/2015/9/8/chartex" xmlns:cx2="http://schemas.microsoft.com/office/drawing/2015/10/21/chartex" xmlns:cx3="http://schemas.microsoft.com/office/drawing/2016/5/9/chartex" xmlns:cx4="http://schemas.microsoft.com/office/drawing/2016/5/10/chartex" xmlns:cx5="http://schemas.microsoft.com/office/drawing/2016/5/11/chartex" xmlns:cx6="http://schemas.microsoft.com/office/drawing/2016/5/12/chartex" xmlns:cx7="http://schemas.microsoft.com/office/drawing/2016/5/13/chartex" xmlns:cx8="http://schemas.microsoft.com/office/drawing/2016/5/14/chartex" xmlns:mc="http://schemas.openxmlformats.org/markup-compatibility/2006" xmlns:aink="http://schemas.microsoft.com/office/drawing/2016/ink" xmlns:am3d="http://schemas.microsoft.com/office/drawing/2017/model3d" xmlns:o="urn:schemas-microsoft-com:office:office" xmlns:r="http://schemas.openxmlformats.org/officeDocument/2006/relationships" xmlns:m="http://schemas.openxmlformats.org/officeDocument/2006/math" xmlns:v="urn:schemas-microsoft-com:vml" xmlns:wp14="http://schemas.microsoft.com/office/word/2010/wordprocessingDrawing" xmlns:wp="http://schemas.openxmlformats.org/drawingml/2006/wordprocessingDrawing" xmlns:w10="urn:schemas-microsoft-com:office:word" xmlns:w="http://schemas.openxmlformats.org/wordprocessingml/2006/main" xmlns:w14="http://schemas.microsoft.com/office/word/2010/wordml" xmlns:w15="http://schemas.microsoft.com/office/word/2012/wordml" xmlns:w16cex="http://schemas.microsoft.com/office/word/2018/wordml/cex" xmlns:w16cid="http://schemas.microsoft.com/office/word/2016/wordml/cid" xmlns:w16="http://schemas.microsoft.com/office/word/2018/wordml" xmlns:w16se="http://schemas.microsoft.com/office/word/2015/wordml/symex" xmlns:wpg="http://schemas.microsoft.com/office/word/2010/wordprocessingGroup" xmlns:wpi="http://schemas.microsoft.com/office/word/2010/wordprocessingInk" xmlns:wne="http://schemas.microsoft.com/office/word/2006/wordml" xmlns:wps="http://schemas.microsoft.com/office/word/2010/wordprocessingShape" mc:Ignorable="w14 w15 w16se w16cid w16 w16cex wp14">
+<w:numbering xmlns:wpc="http://schemas.microsoft.com/office/word/2010/wordprocessingCanvas" xmlns:cx="http://schemas.microsoft.com/office/drawing/2014/chartex" xmlns:cx1="http://schemas.microsoft.com/office/drawing/2015/9/8/chartex" xmlns:cx2="http://schemas.microsoft.com/office/drawing/2015/10/21/chartex" xmlns:cx3="http://schemas.microsoft.com/office/drawing/2016/5/9/chartex" xmlns:cx4="http://schemas.microsoft.com/office/drawing/2016/5/10/chartex" xmlns:cx5="http://schemas.microsoft.com/office/drawing/2016/5/11/chartex" xmlns:cx6="http://schemas.microsoft.com/office/drawing/2016/5/12/chartex" xmlns:cx7="http://schemas.microsoft.com/office/drawing/2016/5/13/chartex" xmlns:cx8="http://schemas.microsoft.com/office/drawing/2016/5/14/chartex" xmlns:mc="http://schemas.openxmlformats.org/markup-compatibility/2006" xmlns:aink="http://schemas.microsoft.com/office/drawing/2016/ink" xmlns:am3d="http://schemas.microsoft.com/office/drawing/2017/model3d" xmlns:o="urn:schemas-microsoft-com:office:office" xmlns:oel="http://schemas.microsoft.com/office/2019/extlst" xmlns:r="http://schemas.openxmlformats.org/officeDocument/2006/relationships" xmlns:m="http://schemas.openxmlformats.org/officeDocument/2006/math" xmlns:v="urn:schemas-microsoft-com:vml" xmlns:wp14="http://schemas.microsoft.com/office/word/2010/wordprocessingDrawing" xmlns:wp="http://schemas.openxmlformats.org/drawingml/2006/wordprocessingDrawing" xmlns:w10="urn:schemas-microsoft-com:office:word" xmlns:w="http://schemas.openxmlformats.org/wordprocessingml/2006/main" xmlns:w14="http://schemas.microsoft.com/office/word/2010/wordml" xmlns:w15="http://schemas.microsoft.com/office/word/2012/wordml" xmlns:w16cex="http://schemas.microsoft.com/office/word/2018/wordml/cex" xmlns:w16cid="http://schemas.microsoft.com/office/word/2016/wordml/cid" xmlns:w16="http://schemas.microsoft.com/office/word/2018/wordml" xmlns:w16sdtdh="http://schemas.microsoft.com/office/word/2020/wordml/sdtdatahash" xmlns:w16se="http://schemas.microsoft.com/office/word/2015/wordml/symex" xmlns:wpg="http://schemas.microsoft.com/office/word/2010/wordprocessingGroup" xmlns:wpi="http://schemas.microsoft.com/office/word/2010/wordprocessingInk" xmlns:wne="http://schemas.microsoft.com/office/word/2006/wordml" xmlns:wps="http://schemas.microsoft.com/office/word/2010/wordprocessingShape" mc:Ignorable="w14 w15 w16se w16cid w16 w16cex w16sdtdh wp14">
   <w:abstractNum w:abstractNumId="0" w15:restartNumberingAfterBreak="0">
     <w:nsid w:val="13416B68"/>
     <w:multiLevelType w:val="hybridMultilevel"/>
@@ -3551,47 +3563,47 @@
       </w:pPr>
     </w:lvl>
   </w:abstractNum>
-  <w:num w:numId="1">
+  <w:num w:numId="1" w16cid:durableId="2048751462">
     <w:abstractNumId w:val="10"/>
   </w:num>
-  <w:num w:numId="2">
+  <w:num w:numId="2" w16cid:durableId="793409599">
     <w:abstractNumId w:val="5"/>
   </w:num>
-  <w:num w:numId="3">
+  <w:num w:numId="3" w16cid:durableId="293222621">
     <w:abstractNumId w:val="1"/>
   </w:num>
-  <w:num w:numId="4">
+  <w:num w:numId="4" w16cid:durableId="277489941">
     <w:abstractNumId w:val="11"/>
   </w:num>
-  <w:num w:numId="5">
+  <w:num w:numId="5" w16cid:durableId="2010476573">
     <w:abstractNumId w:val="2"/>
   </w:num>
-  <w:num w:numId="6">
+  <w:num w:numId="6" w16cid:durableId="878320572">
     <w:abstractNumId w:val="9"/>
   </w:num>
-  <w:num w:numId="7">
+  <w:num w:numId="7" w16cid:durableId="564947911">
     <w:abstractNumId w:val="0"/>
   </w:num>
-  <w:num w:numId="8">
+  <w:num w:numId="8" w16cid:durableId="1250969885">
     <w:abstractNumId w:val="4"/>
   </w:num>
-  <w:num w:numId="9">
+  <w:num w:numId="9" w16cid:durableId="1213541495">
     <w:abstractNumId w:val="3"/>
   </w:num>
-  <w:num w:numId="10">
+  <w:num w:numId="10" w16cid:durableId="2024672795">
     <w:abstractNumId w:val="8"/>
   </w:num>
-  <w:num w:numId="11">
+  <w:num w:numId="11" w16cid:durableId="1964920725">
     <w:abstractNumId w:val="6"/>
   </w:num>
-  <w:num w:numId="12">
+  <w:num w:numId="12" w16cid:durableId="85229399">
     <w:abstractNumId w:val="7"/>
   </w:num>
 </w:numbering>
 </file>
 
 <file path=word/styles.xml><?xml version="1.0" encoding="utf-8"?>
-<w:styles xmlns:mc="http://schemas.openxmlformats.org/markup-compatibility/2006" xmlns:r="http://schemas.openxmlformats.org/officeDocument/2006/relationships" xmlns:w="http://schemas.openxmlformats.org/wordprocessingml/2006/main" xmlns:w14="http://schemas.microsoft.com/office/word/2010/wordml" xmlns:w15="http://schemas.microsoft.com/office/word/2012/wordml" xmlns:w16cex="http://schemas.microsoft.com/office/word/2018/wordml/cex" xmlns:w16cid="http://schemas.microsoft.com/office/word/2016/wordml/cid" xmlns:w16="http://schemas.microsoft.com/office/word/2018/wordml" xmlns:w16se="http://schemas.microsoft.com/office/word/2015/wordml/symex" mc:Ignorable="w14 w15 w16se w16cid w16 w16cex">
+<w:styles xmlns:mc="http://schemas.openxmlformats.org/markup-compatibility/2006" xmlns:r="http://schemas.openxmlformats.org/officeDocument/2006/relationships" xmlns:w="http://schemas.openxmlformats.org/wordprocessingml/2006/main" xmlns:w14="http://schemas.microsoft.com/office/word/2010/wordml" xmlns:w15="http://schemas.microsoft.com/office/word/2012/wordml" xmlns:w16cex="http://schemas.microsoft.com/office/word/2018/wordml/cex" xmlns:w16cid="http://schemas.microsoft.com/office/word/2016/wordml/cid" xmlns:w16="http://schemas.microsoft.com/office/word/2018/wordml" xmlns:w16sdtdh="http://schemas.microsoft.com/office/word/2020/wordml/sdtdatahash" xmlns:w16se="http://schemas.microsoft.com/office/word/2015/wordml/symex" mc:Ignorable="w14 w15 w16se w16cid w16 w16cex w16sdtdh">
   <w:docDefaults>
     <w:rPrDefault>
       <w:rPr>
